--- a/University/y2t2/MODO/tasks/lb2/res/Онищенко _ КНТ-122 _ Лаба№2 _ Варіант19.docx
+++ b/University/y2t2/MODO/tasks/lb2/res/Онищенко _ КНТ-122 _ Лаба№2 _ Варіант19.docx
@@ -12926,11 +12926,11 @@
 <file path=word/numbering.xml><?xml version="1.0" encoding="utf-8"?>
 <w:numbering xmlns:wpc="http://schemas.microsoft.com/office/word/2010/wordprocessingCanvas" xmlns:cx="http://schemas.microsoft.com/office/drawing/2014/chartex" xmlns:cx1="http://schemas.microsoft.com/office/drawing/2015/9/8/chartex" xmlns:cx2="http://schemas.microsoft.com/office/drawing/2015/10/21/chartex" xmlns:cx3="http://schemas.microsoft.com/office/drawing/2016/5/9/chartex" xmlns:cx4="http://schemas.microsoft.com/office/drawing/2016/5/10/chartex" xmlns:cx5="http://schemas.microsoft.com/office/drawing/2016/5/11/chartex" xmlns:cx6="http://schemas.microsoft.com/office/drawing/2016/5/12/chartex" xmlns:cx7="http://schemas.microsoft.com/office/drawing/2016/5/13/chartex" xmlns:cx8="http://schemas.microsoft.com/office/drawing/2016/5/14/chartex" xmlns:mc="http://schemas.openxmlformats.org/markup-compatibility/2006" xmlns:aink="http://schemas.microsoft.com/office/drawing/2016/ink" xmlns:am3d="http://schemas.microsoft.com/office/drawing/2017/model3d" xmlns:o="urn:schemas-microsoft-com:office:office" xmlns:oel="http://schemas.microsoft.com/office/2019/extlst" xmlns:r="http://schemas.openxmlformats.org/officeDocument/2006/relationships" xmlns:m="http://schemas.openxmlformats.org/officeDocument/2006/math" xmlns:v="urn:schemas-microsoft-com:vml" xmlns:wp14="http://schemas.microsoft.com/office/word/2010/wordprocessingDrawing" xmlns:wp="http://schemas.openxmlformats.org/drawingml/2006/wordprocessingDrawing" xmlns:w10="urn:schemas-microsoft-com:office:word" xmlns:w="http://schemas.openxmlformats.org/wordprocessingml/2006/main" xmlns:w14="http://schemas.microsoft.com/office/word/2010/wordml" xmlns:w15="http://schemas.microsoft.com/office/word/2012/wordml" xmlns:w16cex="http://schemas.microsoft.com/office/word/2018/wordml/cex" xmlns:w16cid="http://schemas.microsoft.com/office/word/2016/wordml/cid" xmlns:w16="http://schemas.microsoft.com/office/word/2018/wordml" xmlns:w16du="http://schemas.microsoft.com/office/word/2023/wordml/word16du" xmlns:w16sdtdh="http://schemas.microsoft.com/office/word/2020/wordml/sdtdatahash" xmlns:w16se="http://schemas.microsoft.com/office/word/2015/wordml/symex" xmlns:wpg="http://schemas.microsoft.com/office/word/2010/wordprocessingGroup" xmlns:wpi="http://schemas.microsoft.com/office/word/2010/wordprocessingInk" xmlns:wne="http://schemas.microsoft.com/office/word/2006/wordml" xmlns:wps="http://schemas.microsoft.com/office/word/2010/wordprocessingShape" mc:Ignorable="w14 w15 w16se w16cid w16 w16cex w16sdtdh w16du wp14">
   <w:abstractNum w:abstractNumId="0" w15:restartNumberingAfterBreak="0">
-    <w:nsid w:val="521834DD"/>
+    <w:nsid w:val="177356E6"/>
     <w:multiLevelType w:val="hybridMultilevel"/>
-    <w:tmpl w:val="DDCEB5BA"/>
-    <w:lvl w:ilvl="0" w:tplc="0A34C652">
-      <w:start w:val="6"/>
+    <w:tmpl w:val="B0D688CA"/>
+    <w:lvl w:ilvl="0" w:tplc="81EA81E4">
+      <w:start w:val="10"/>
       <w:numFmt w:val="bullet"/>
       <w:lvlText w:val="-"/>
       <w:lvlJc w:val="left"/>
@@ -13038,8 +13038,240 @@
       </w:rPr>
     </w:lvl>
   </w:abstractNum>
+  <w:abstractNum w:abstractNumId="1" w15:restartNumberingAfterBreak="0">
+    <w:nsid w:val="4FB22753"/>
+    <w:multiLevelType w:val="hybridMultilevel"/>
+    <w:tmpl w:val="D8303160"/>
+    <w:lvl w:ilvl="0" w:tplc="FE50FDA2">
+      <w:start w:val="10"/>
+      <w:numFmt w:val="bullet"/>
+      <w:lvlText w:val="-"/>
+      <w:lvlJc w:val="left"/>
+      <w:pPr>
+        <w:ind w:left="1211" w:hanging="360"/>
+      </w:pPr>
+      <w:rPr>
+        <w:rFonts w:ascii="Times New Roman" w:eastAsia="Times New Roman" w:hAnsi="Times New Roman" w:cs="Times New Roman" w:hint="default"/>
+      </w:rPr>
+    </w:lvl>
+    <w:lvl w:ilvl="1" w:tplc="04220003" w:tentative="1">
+      <w:start w:val="1"/>
+      <w:numFmt w:val="bullet"/>
+      <w:lvlText w:val="o"/>
+      <w:lvlJc w:val="left"/>
+      <w:pPr>
+        <w:ind w:left="1931" w:hanging="360"/>
+      </w:pPr>
+      <w:rPr>
+        <w:rFonts w:ascii="Courier New" w:hAnsi="Courier New" w:cs="Courier New" w:hint="default"/>
+      </w:rPr>
+    </w:lvl>
+    <w:lvl w:ilvl="2" w:tplc="04220005" w:tentative="1">
+      <w:start w:val="1"/>
+      <w:numFmt w:val="bullet"/>
+      <w:lvlText w:val=""/>
+      <w:lvlJc w:val="left"/>
+      <w:pPr>
+        <w:ind w:left="2651" w:hanging="360"/>
+      </w:pPr>
+      <w:rPr>
+        <w:rFonts w:ascii="Wingdings" w:hAnsi="Wingdings" w:hint="default"/>
+      </w:rPr>
+    </w:lvl>
+    <w:lvl w:ilvl="3" w:tplc="04220001" w:tentative="1">
+      <w:start w:val="1"/>
+      <w:numFmt w:val="bullet"/>
+      <w:lvlText w:val=""/>
+      <w:lvlJc w:val="left"/>
+      <w:pPr>
+        <w:ind w:left="3371" w:hanging="360"/>
+      </w:pPr>
+      <w:rPr>
+        <w:rFonts w:ascii="Symbol" w:hAnsi="Symbol" w:hint="default"/>
+      </w:rPr>
+    </w:lvl>
+    <w:lvl w:ilvl="4" w:tplc="04220003" w:tentative="1">
+      <w:start w:val="1"/>
+      <w:numFmt w:val="bullet"/>
+      <w:lvlText w:val="o"/>
+      <w:lvlJc w:val="left"/>
+      <w:pPr>
+        <w:ind w:left="4091" w:hanging="360"/>
+      </w:pPr>
+      <w:rPr>
+        <w:rFonts w:ascii="Courier New" w:hAnsi="Courier New" w:cs="Courier New" w:hint="default"/>
+      </w:rPr>
+    </w:lvl>
+    <w:lvl w:ilvl="5" w:tplc="04220005" w:tentative="1">
+      <w:start w:val="1"/>
+      <w:numFmt w:val="bullet"/>
+      <w:lvlText w:val=""/>
+      <w:lvlJc w:val="left"/>
+      <w:pPr>
+        <w:ind w:left="4811" w:hanging="360"/>
+      </w:pPr>
+      <w:rPr>
+        <w:rFonts w:ascii="Wingdings" w:hAnsi="Wingdings" w:hint="default"/>
+      </w:rPr>
+    </w:lvl>
+    <w:lvl w:ilvl="6" w:tplc="04220001" w:tentative="1">
+      <w:start w:val="1"/>
+      <w:numFmt w:val="bullet"/>
+      <w:lvlText w:val=""/>
+      <w:lvlJc w:val="left"/>
+      <w:pPr>
+        <w:ind w:left="5531" w:hanging="360"/>
+      </w:pPr>
+      <w:rPr>
+        <w:rFonts w:ascii="Symbol" w:hAnsi="Symbol" w:hint="default"/>
+      </w:rPr>
+    </w:lvl>
+    <w:lvl w:ilvl="7" w:tplc="04220003" w:tentative="1">
+      <w:start w:val="1"/>
+      <w:numFmt w:val="bullet"/>
+      <w:lvlText w:val="o"/>
+      <w:lvlJc w:val="left"/>
+      <w:pPr>
+        <w:ind w:left="6251" w:hanging="360"/>
+      </w:pPr>
+      <w:rPr>
+        <w:rFonts w:ascii="Courier New" w:hAnsi="Courier New" w:cs="Courier New" w:hint="default"/>
+      </w:rPr>
+    </w:lvl>
+    <w:lvl w:ilvl="8" w:tplc="04220005" w:tentative="1">
+      <w:start w:val="1"/>
+      <w:numFmt w:val="bullet"/>
+      <w:lvlText w:val=""/>
+      <w:lvlJc w:val="left"/>
+      <w:pPr>
+        <w:ind w:left="6971" w:hanging="360"/>
+      </w:pPr>
+      <w:rPr>
+        <w:rFonts w:ascii="Wingdings" w:hAnsi="Wingdings" w:hint="default"/>
+      </w:rPr>
+    </w:lvl>
+  </w:abstractNum>
+  <w:abstractNum w:abstractNumId="2" w15:restartNumberingAfterBreak="0">
+    <w:nsid w:val="521834DD"/>
+    <w:multiLevelType w:val="hybridMultilevel"/>
+    <w:tmpl w:val="DDCEB5BA"/>
+    <w:lvl w:ilvl="0" w:tplc="0A34C652">
+      <w:start w:val="6"/>
+      <w:numFmt w:val="bullet"/>
+      <w:lvlText w:val="-"/>
+      <w:lvlJc w:val="left"/>
+      <w:pPr>
+        <w:ind w:left="1211" w:hanging="360"/>
+      </w:pPr>
+      <w:rPr>
+        <w:rFonts w:ascii="Times New Roman" w:eastAsia="Times New Roman" w:hAnsi="Times New Roman" w:cs="Times New Roman" w:hint="default"/>
+      </w:rPr>
+    </w:lvl>
+    <w:lvl w:ilvl="1" w:tplc="04220003" w:tentative="1">
+      <w:start w:val="1"/>
+      <w:numFmt w:val="bullet"/>
+      <w:lvlText w:val="o"/>
+      <w:lvlJc w:val="left"/>
+      <w:pPr>
+        <w:ind w:left="1931" w:hanging="360"/>
+      </w:pPr>
+      <w:rPr>
+        <w:rFonts w:ascii="Courier New" w:hAnsi="Courier New" w:cs="Courier New" w:hint="default"/>
+      </w:rPr>
+    </w:lvl>
+    <w:lvl w:ilvl="2" w:tplc="04220005" w:tentative="1">
+      <w:start w:val="1"/>
+      <w:numFmt w:val="bullet"/>
+      <w:lvlText w:val=""/>
+      <w:lvlJc w:val="left"/>
+      <w:pPr>
+        <w:ind w:left="2651" w:hanging="360"/>
+      </w:pPr>
+      <w:rPr>
+        <w:rFonts w:ascii="Wingdings" w:hAnsi="Wingdings" w:hint="default"/>
+      </w:rPr>
+    </w:lvl>
+    <w:lvl w:ilvl="3" w:tplc="04220001" w:tentative="1">
+      <w:start w:val="1"/>
+      <w:numFmt w:val="bullet"/>
+      <w:lvlText w:val=""/>
+      <w:lvlJc w:val="left"/>
+      <w:pPr>
+        <w:ind w:left="3371" w:hanging="360"/>
+      </w:pPr>
+      <w:rPr>
+        <w:rFonts w:ascii="Symbol" w:hAnsi="Symbol" w:hint="default"/>
+      </w:rPr>
+    </w:lvl>
+    <w:lvl w:ilvl="4" w:tplc="04220003" w:tentative="1">
+      <w:start w:val="1"/>
+      <w:numFmt w:val="bullet"/>
+      <w:lvlText w:val="o"/>
+      <w:lvlJc w:val="left"/>
+      <w:pPr>
+        <w:ind w:left="4091" w:hanging="360"/>
+      </w:pPr>
+      <w:rPr>
+        <w:rFonts w:ascii="Courier New" w:hAnsi="Courier New" w:cs="Courier New" w:hint="default"/>
+      </w:rPr>
+    </w:lvl>
+    <w:lvl w:ilvl="5" w:tplc="04220005" w:tentative="1">
+      <w:start w:val="1"/>
+      <w:numFmt w:val="bullet"/>
+      <w:lvlText w:val=""/>
+      <w:lvlJc w:val="left"/>
+      <w:pPr>
+        <w:ind w:left="4811" w:hanging="360"/>
+      </w:pPr>
+      <w:rPr>
+        <w:rFonts w:ascii="Wingdings" w:hAnsi="Wingdings" w:hint="default"/>
+      </w:rPr>
+    </w:lvl>
+    <w:lvl w:ilvl="6" w:tplc="04220001" w:tentative="1">
+      <w:start w:val="1"/>
+      <w:numFmt w:val="bullet"/>
+      <w:lvlText w:val=""/>
+      <w:lvlJc w:val="left"/>
+      <w:pPr>
+        <w:ind w:left="5531" w:hanging="360"/>
+      </w:pPr>
+      <w:rPr>
+        <w:rFonts w:ascii="Symbol" w:hAnsi="Symbol" w:hint="default"/>
+      </w:rPr>
+    </w:lvl>
+    <w:lvl w:ilvl="7" w:tplc="04220003" w:tentative="1">
+      <w:start w:val="1"/>
+      <w:numFmt w:val="bullet"/>
+      <w:lvlText w:val="o"/>
+      <w:lvlJc w:val="left"/>
+      <w:pPr>
+        <w:ind w:left="6251" w:hanging="360"/>
+      </w:pPr>
+      <w:rPr>
+        <w:rFonts w:ascii="Courier New" w:hAnsi="Courier New" w:cs="Courier New" w:hint="default"/>
+      </w:rPr>
+    </w:lvl>
+    <w:lvl w:ilvl="8" w:tplc="04220005" w:tentative="1">
+      <w:start w:val="1"/>
+      <w:numFmt w:val="bullet"/>
+      <w:lvlText w:val=""/>
+      <w:lvlJc w:val="left"/>
+      <w:pPr>
+        <w:ind w:left="6971" w:hanging="360"/>
+      </w:pPr>
+      <w:rPr>
+        <w:rFonts w:ascii="Wingdings" w:hAnsi="Wingdings" w:hint="default"/>
+      </w:rPr>
+    </w:lvl>
+  </w:abstractNum>
   <w:num w:numId="1" w16cid:durableId="1439763737">
+    <w:abstractNumId w:val="2"/>
+  </w:num>
+  <w:num w:numId="2" w16cid:durableId="869222442">
     <w:abstractNumId w:val="0"/>
+  </w:num>
+  <w:num w:numId="3" w16cid:durableId="983463816">
+    <w:abstractNumId w:val="1"/>
   </w:num>
 </w:numbering>
 </file>

--- a/University/y2t2/MODO/tasks/lb2/res/Онищенко _ КНТ-122 _ Лаба№2 _ Варіант19.docx
+++ b/University/y2t2/MODO/tasks/lb2/res/Онищенко _ КНТ-122 _ Лаба№2 _ Варіант19.docx
@@ -750,140 +750,483 @@
         </w:rPr>
         <w:t xml:space="preserve">Інтервал: </w:t>
       </w:r>
-      <w:r>
-        <w:rPr>
-          <w:szCs w:val="28"/>
-        </w:rPr>
+      <m:oMath>
+        <m:r>
+          <w:rPr>
+            <w:rFonts w:ascii="Cambria Math" w:hAnsi="Cambria Math"/>
+            <w:szCs w:val="28"/>
+          </w:rPr>
+          <m:t>[-1, 3]</m:t>
+        </m:r>
+      </m:oMath>
+    </w:p>
+    <w:p>
+      <w:pPr>
+        <w:pStyle w:val="P"/>
+        <w:rPr>
+          <w:szCs w:val="28"/>
+        </w:rPr>
+      </w:pPr>
+    </w:p>
+    <w:p>
+      <w:pPr>
+        <w:pStyle w:val="H2"/>
+      </w:pPr>
+      <w:r>
+        <w:t>Результати виконання</w:t>
+      </w:r>
+    </w:p>
+    <w:p>
+      <w:pPr>
+        <w:pStyle w:val="P"/>
+      </w:pPr>
+    </w:p>
+    <w:p>
+      <w:pPr>
+        <w:pStyle w:val="P"/>
+        <w:rPr>
+          <w:lang w:val="uk-UA"/>
+        </w:rPr>
+      </w:pPr>
+      <w:r>
+        <w:rPr>
+          <w:lang w:val="uk-UA"/>
+        </w:rPr>
+        <w:t>Під час розробки</w:t>
+      </w:r>
+      <w:r>
+        <w:rPr>
+          <w:lang w:val="uk-UA"/>
+        </w:rPr>
+        <w:t xml:space="preserve"> цієї програм</w:t>
+      </w:r>
+      <w:r>
+        <w:rPr>
+          <w:lang w:val="uk-UA"/>
+        </w:rPr>
+        <w:t>и було використано два методи одновимірного пошуку оптимуму – метод золотого перетину та метод поділу інтервалу навпіл.</w:t>
+      </w:r>
+    </w:p>
+    <w:p>
+      <w:pPr>
+        <w:pStyle w:val="P"/>
+      </w:pPr>
+      <w:r>
+        <w:rPr>
+          <w:lang w:val="uk-UA"/>
+        </w:rPr>
+        <w:t>Метод золотого перетину потроху з кожним кроком підходить все ближче до оптимуму функції за рахунок відкидання інтервалів, де значення функції є більшим. В нашому випадку саме це і треба</w:t>
+      </w:r>
+      <w:r>
+        <w:rPr>
+          <w:lang w:val="uk-UA"/>
+        </w:rPr>
+        <w:t xml:space="preserve">, бо функція унімодальна і має один екстремум, який є її мінімумом на відрізку </w:t>
+      </w:r>
+      <w:r>
+        <w:lastRenderedPageBreak/>
         <w:t>[-1, 3]</w:t>
       </w:r>
-    </w:p>
-    <w:p>
-      <w:pPr>
-        <w:pStyle w:val="P"/>
-        <w:rPr>
-          <w:szCs w:val="28"/>
-        </w:rPr>
-      </w:pPr>
-    </w:p>
-    <w:p>
-      <w:pPr>
-        <w:pStyle w:val="H2"/>
-      </w:pPr>
-      <w:r>
-        <w:t>Результати виконання</w:t>
-      </w:r>
-    </w:p>
-    <w:p>
-      <w:pPr>
-        <w:pStyle w:val="P"/>
-      </w:pPr>
-    </w:p>
-    <w:p>
-      <w:pPr>
-        <w:pStyle w:val="P"/>
-        <w:rPr>
-          <w:lang w:val="uk-UA"/>
-        </w:rPr>
-      </w:pPr>
-      <w:r>
-        <w:rPr>
-          <w:lang w:val="uk-UA"/>
-        </w:rPr>
-        <w:t>Код програми</w:t>
-      </w:r>
-    </w:p>
-    <w:p>
-      <w:pPr>
-        <w:pStyle w:val="P"/>
-        <w:rPr>
-          <w:lang w:val="uk-UA"/>
-        </w:rPr>
-      </w:pPr>
-    </w:p>
-    <w:p>
-      <w:pPr>
-        <w:pStyle w:val="P"/>
-        <w:rPr>
-          <w:lang w:val="uk-UA"/>
-        </w:rPr>
-      </w:pPr>
-      <w:r>
-        <w:rPr>
-          <w:lang w:val="uk-UA"/>
-        </w:rPr>
-        <w:t>Результати роботи програми</w:t>
-      </w:r>
-    </w:p>
-    <w:p>
-      <w:pPr>
-        <w:pStyle w:val="P"/>
-        <w:rPr>
-          <w:lang w:val="uk-UA"/>
-        </w:rPr>
-      </w:pPr>
-    </w:p>
-    <w:p>
-      <w:pPr>
-        <w:pStyle w:val="P"/>
-        <w:ind w:firstLine="0"/>
-        <w:jc w:val="center"/>
-        <w:rPr>
-          <w:lang w:val="uk-UA"/>
-        </w:rPr>
-      </w:pPr>
-      <w:r>
-        <w:rPr>
-          <w:noProof/>
-        </w:rPr>
-        <w:lastRenderedPageBreak/>
-        <w:drawing>
-          <wp:inline distT="0" distB="0" distL="0" distR="0" wp14:anchorId="5298449B" wp14:editId="2FB15D74">
-            <wp:extent cx="5731510" cy="3744595"/>
-            <wp:effectExtent l="0" t="0" r="2540" b="8255"/>
-            <wp:docPr id="1816568832" name="Рисунок 1"/>
-            <wp:cNvGraphicFramePr>
-              <a:graphicFrameLocks xmlns:a="http://schemas.openxmlformats.org/drawingml/2006/main" noChangeAspect="1"/>
-            </wp:cNvGraphicFramePr>
-            <a:graphic xmlns:a="http://schemas.openxmlformats.org/drawingml/2006/main">
-              <a:graphicData uri="http://schemas.openxmlformats.org/drawingml/2006/picture">
-                <pic:pic xmlns:pic="http://schemas.openxmlformats.org/drawingml/2006/picture">
-                  <pic:nvPicPr>
-                    <pic:cNvPr id="1816568832" name=""/>
-                    <pic:cNvPicPr/>
-                  </pic:nvPicPr>
-                  <pic:blipFill>
-                    <a:blip r:embed="rId6"/>
-                    <a:stretch>
-                      <a:fillRect/>
-                    </a:stretch>
-                  </pic:blipFill>
-                  <pic:spPr>
-                    <a:xfrm>
-                      <a:off x="0" y="0"/>
-                      <a:ext cx="5731510" cy="3744595"/>
-                    </a:xfrm>
-                    <a:prstGeom prst="rect">
-                      <a:avLst/>
-                    </a:prstGeom>
-                  </pic:spPr>
-                </pic:pic>
-              </a:graphicData>
-            </a:graphic>
-          </wp:inline>
-        </w:drawing>
-      </w:r>
-    </w:p>
-    <w:p>
-      <w:pPr>
-        <w:pStyle w:val="P"/>
-        <w:ind w:firstLine="0"/>
-        <w:jc w:val="center"/>
-      </w:pPr>
-      <w:r>
-        <w:rPr>
-          <w:lang w:val="uk-UA"/>
-        </w:rPr>
-        <w:t xml:space="preserve">Рисунок 1.1 – Графік функції </w:t>
+      <w:r>
+        <w:rPr>
+          <w:lang w:val="uk-UA"/>
+        </w:rPr>
+        <w:t>. Цей метод на кожному кроці створює інтервал</w:t>
+      </w:r>
+      <w:r>
+        <w:t xml:space="preserve"> </w:t>
+      </w:r>
+      <m:oMath>
+        <m:d>
+          <m:dPr>
+            <m:begChr m:val="["/>
+            <m:endChr m:val="]"/>
+            <m:ctrlPr>
+              <w:rPr>
+                <w:rFonts w:ascii="Cambria Math" w:hAnsi="Cambria Math"/>
+                <w:i/>
+              </w:rPr>
+            </m:ctrlPr>
+          </m:dPr>
+          <m:e>
+            <m:r>
+              <w:rPr>
+                <w:rFonts w:ascii="Cambria Math" w:hAnsi="Cambria Math"/>
+              </w:rPr>
+              <m:t>c, d</m:t>
+            </m:r>
+          </m:e>
+        </m:d>
+      </m:oMath>
+      <w:r>
+        <w:t xml:space="preserve">, </w:t>
+      </w:r>
+      <w:r>
+        <w:rPr>
+          <w:lang w:val="uk-UA"/>
+        </w:rPr>
+        <w:t>який розташовується</w:t>
+      </w:r>
+      <w:r>
+        <w:rPr>
+          <w:lang w:val="uk-UA"/>
+        </w:rPr>
+        <w:t xml:space="preserve"> між двома границями</w:t>
+      </w:r>
+      <w:r>
+        <w:rPr>
+          <w:lang w:val="uk-UA"/>
+        </w:rPr>
+        <w:t xml:space="preserve"> першопочаткового інтервалу</w:t>
+      </w:r>
+      <w:r>
+        <w:t xml:space="preserve"> </w:t>
+      </w:r>
+      <m:oMath>
+        <m:r>
+          <w:rPr>
+            <w:rFonts w:ascii="Cambria Math" w:hAnsi="Cambria Math"/>
+          </w:rPr>
+          <m:t>[a, b]</m:t>
+        </m:r>
+      </m:oMath>
+      <w:r>
+        <w:rPr>
+          <w:lang w:val="uk-UA"/>
+        </w:rPr>
+        <w:t xml:space="preserve">, а позиції точок </w:t>
+      </w:r>
+      <m:oMath>
+        <m:r>
+          <w:rPr>
+            <w:rFonts w:ascii="Cambria Math" w:hAnsi="Cambria Math"/>
+          </w:rPr>
+          <m:t>c</m:t>
+        </m:r>
+      </m:oMath>
+      <w:r>
+        <w:t xml:space="preserve"> </w:t>
+      </w:r>
+      <w:r>
+        <w:rPr>
+          <w:lang w:val="uk-UA"/>
+        </w:rPr>
+        <w:t xml:space="preserve">та </w:t>
+      </w:r>
+      <m:oMath>
+        <m:r>
+          <w:rPr>
+            <w:rFonts w:ascii="Cambria Math" w:hAnsi="Cambria Math"/>
+          </w:rPr>
+          <m:t>d</m:t>
+        </m:r>
+      </m:oMath>
+      <w:r>
+        <w:t xml:space="preserve"> </w:t>
+      </w:r>
+      <w:r>
+        <w:rPr>
+          <w:lang w:val="uk-UA"/>
+        </w:rPr>
+        <w:t xml:space="preserve">визначаються за рахунок використання значення золотого перетину </w:t>
+      </w:r>
+      <m:oMath>
+        <m:f>
+          <m:fPr>
+            <m:ctrlPr>
+              <w:rPr>
+                <w:rFonts w:ascii="Cambria Math" w:hAnsi="Cambria Math"/>
+              </w:rPr>
+            </m:ctrlPr>
+          </m:fPr>
+          <m:num>
+            <m:rad>
+              <m:radPr>
+                <m:degHide m:val="1"/>
+                <m:ctrlPr>
+                  <w:rPr>
+                    <w:rFonts w:ascii="Cambria Math" w:hAnsi="Cambria Math"/>
+                  </w:rPr>
+                </m:ctrlPr>
+              </m:radPr>
+              <m:deg>
+                <m:ctrlPr>
+                  <w:rPr>
+                    <w:rFonts w:ascii="Cambria Math" w:hAnsi="Cambria Math"/>
+                    <w:i/>
+                  </w:rPr>
+                </m:ctrlPr>
+              </m:deg>
+              <m:e>
+                <m:r>
+                  <w:rPr>
+                    <w:rFonts w:ascii="Cambria Math" w:hAnsi="Cambria Math"/>
+                  </w:rPr>
+                  <m:t>5</m:t>
+                </m:r>
+              </m:e>
+            </m:rad>
+            <m:r>
+              <w:rPr>
+                <w:rFonts w:ascii="Cambria Math" w:hAnsi="Cambria Math"/>
+              </w:rPr>
+              <m:t>-1</m:t>
+            </m:r>
+            <m:ctrlPr>
+              <w:rPr>
+                <w:rFonts w:ascii="Cambria Math" w:hAnsi="Cambria Math"/>
+                <w:i/>
+              </w:rPr>
+            </m:ctrlPr>
+          </m:num>
+          <m:den>
+            <m:r>
+              <w:rPr>
+                <w:rFonts w:ascii="Cambria Math" w:hAnsi="Cambria Math"/>
+              </w:rPr>
+              <m:t>2</m:t>
+            </m:r>
+            <m:ctrlPr>
+              <w:rPr>
+                <w:rFonts w:ascii="Cambria Math" w:hAnsi="Cambria Math"/>
+                <w:i/>
+              </w:rPr>
+            </m:ctrlPr>
+          </m:den>
+        </m:f>
+      </m:oMath>
+      <w:r>
+        <w:t xml:space="preserve">. </w:t>
+      </w:r>
+      <w:r>
+        <w:rPr>
+          <w:lang w:val="uk-UA"/>
+        </w:rPr>
+        <w:t xml:space="preserve">Тоді метод обраховує значення функції в </w:t>
+      </w:r>
+      <w:r>
+        <w:rPr>
+          <w:lang w:val="uk-UA"/>
+        </w:rPr>
+        <w:t xml:space="preserve">точках </w:t>
+      </w:r>
+      <m:oMath>
+        <m:r>
+          <w:rPr>
+            <w:rFonts w:ascii="Cambria Math" w:hAnsi="Cambria Math"/>
+          </w:rPr>
+          <m:t>c</m:t>
+        </m:r>
+      </m:oMath>
+      <w:r>
+        <w:t xml:space="preserve"> </w:t>
+      </w:r>
+      <w:r>
+        <w:rPr>
+          <w:lang w:val="uk-UA"/>
+        </w:rPr>
+        <w:t xml:space="preserve">та </w:t>
+      </w:r>
+      <m:oMath>
+        <m:r>
+          <w:rPr>
+            <w:rFonts w:ascii="Cambria Math" w:hAnsi="Cambria Math"/>
+          </w:rPr>
+          <m:t>d</m:t>
+        </m:r>
+      </m:oMath>
+      <w:r>
+        <w:rPr>
+          <w:lang w:val="uk-UA"/>
+        </w:rPr>
+        <w:t xml:space="preserve">, і порівнює їх. В залежності від того, яке </w:t>
+      </w:r>
+      <w:r>
+        <w:rPr>
+          <w:lang w:val="uk-UA"/>
+        </w:rPr>
+        <w:t xml:space="preserve">зі значень </w:t>
+      </w:r>
+      <w:r>
+        <w:rPr>
+          <w:lang w:val="uk-UA"/>
+        </w:rPr>
+        <w:t xml:space="preserve">є меншим, метод відкидає або інтервал </w:t>
+      </w:r>
+      <m:oMath>
+        <m:r>
+          <w:rPr>
+            <w:rFonts w:ascii="Cambria Math" w:hAnsi="Cambria Math"/>
+          </w:rPr>
+          <m:t>[a, c]</m:t>
+        </m:r>
+      </m:oMath>
+      <w:r>
+        <w:t xml:space="preserve"> </w:t>
+      </w:r>
+      <w:r>
+        <w:rPr>
+          <w:lang w:val="uk-UA"/>
+        </w:rPr>
+        <w:t xml:space="preserve">і встановлює значення </w:t>
+      </w:r>
+      <m:oMath>
+        <m:r>
+          <w:rPr>
+            <w:rFonts w:ascii="Cambria Math" w:hAnsi="Cambria Math"/>
+          </w:rPr>
+          <m:t>a</m:t>
+        </m:r>
+      </m:oMath>
+      <w:r>
+        <w:t xml:space="preserve"> </w:t>
+      </w:r>
+      <w:r>
+        <w:rPr>
+          <w:lang w:val="uk-UA"/>
+        </w:rPr>
+        <w:t xml:space="preserve">на місце </w:t>
+      </w:r>
+      <m:oMath>
+        <m:r>
+          <w:rPr>
+            <w:rFonts w:ascii="Cambria Math" w:hAnsi="Cambria Math"/>
+            <w:lang w:val="uk-UA"/>
+          </w:rPr>
+          <m:t>с</m:t>
+        </m:r>
+      </m:oMath>
+      <w:r>
+        <w:rPr>
+          <w:lang w:val="uk-UA"/>
+        </w:rPr>
+        <w:t xml:space="preserve">, або інтервал </w:t>
+      </w:r>
+      <m:oMath>
+        <m:r>
+          <w:rPr>
+            <w:rFonts w:ascii="Cambria Math" w:hAnsi="Cambria Math"/>
+          </w:rPr>
+          <m:t>[d, b]</m:t>
+        </m:r>
+      </m:oMath>
+      <w:r>
+        <w:t xml:space="preserve"> </w:t>
+      </w:r>
+      <w:r>
+        <w:rPr>
+          <w:lang w:val="uk-UA"/>
+        </w:rPr>
+        <w:t xml:space="preserve">та встановлює значення </w:t>
+      </w:r>
+      <m:oMath>
+        <m:r>
+          <w:rPr>
+            <w:rFonts w:ascii="Cambria Math" w:hAnsi="Cambria Math"/>
+          </w:rPr>
+          <m:t>b</m:t>
+        </m:r>
+      </m:oMath>
+      <w:r>
+        <w:t xml:space="preserve"> </w:t>
+      </w:r>
+      <w:r>
+        <w:rPr>
+          <w:lang w:val="uk-UA"/>
+        </w:rPr>
+        <w:t xml:space="preserve">на місце </w:t>
+      </w:r>
+      <m:oMath>
+        <m:r>
+          <w:rPr>
+            <w:rFonts w:ascii="Cambria Math" w:hAnsi="Cambria Math"/>
+          </w:rPr>
+          <m:t>d</m:t>
+        </m:r>
+      </m:oMath>
+      <w:r>
+        <w:t>.</w:t>
+      </w:r>
+    </w:p>
+    <w:p>
+      <w:pPr>
+        <w:pStyle w:val="P"/>
+        <w:rPr>
+          <w:lang w:val="uk-UA"/>
+        </w:rPr>
+      </w:pPr>
+      <w:r>
+        <w:rPr>
+          <w:lang w:val="uk-UA"/>
+        </w:rPr>
+        <w:t xml:space="preserve">Метод поділу інтервалу навпіл працює дещо схоже на алгоритм бінарного пошуку. </w:t>
+      </w:r>
+      <w:r>
+        <w:rPr>
+          <w:lang w:val="uk-UA"/>
+        </w:rPr>
+        <w:t xml:space="preserve">На кожному кроці метод розраховує середню точку у інтервалі </w:t>
+      </w:r>
+      <m:oMath>
+        <m:r>
+          <w:rPr>
+            <w:rFonts w:ascii="Cambria Math" w:hAnsi="Cambria Math"/>
+          </w:rPr>
+          <m:t>[a, b]</m:t>
+        </m:r>
+      </m:oMath>
+      <w:r>
+        <w:rPr>
+          <w:lang w:val="uk-UA"/>
+        </w:rPr>
+        <w:t xml:space="preserve">. Після цього перевіряє чи знаходиться оптимум у лівій частині інтервалу, себто зліва від середньої точки </w:t>
+      </w:r>
+      <m:oMath>
+        <m:r>
+          <w:rPr>
+            <w:rFonts w:ascii="Cambria Math" w:hAnsi="Cambria Math"/>
+            <w:lang w:val="uk-UA"/>
+          </w:rPr>
+          <m:t>с</m:t>
+        </m:r>
+      </m:oMath>
+      <w:r>
+        <w:rPr>
+          <w:lang w:val="uk-UA"/>
+        </w:rPr>
+        <w:t xml:space="preserve">, чи у правій частині інтервалу, або справа від точки </w:t>
+      </w:r>
+      <m:oMath>
+        <m:r>
+          <w:rPr>
+            <w:rFonts w:ascii="Cambria Math" w:hAnsi="Cambria Math"/>
+            <w:lang w:val="uk-UA"/>
+          </w:rPr>
+          <m:t>с</m:t>
+        </m:r>
+      </m:oMath>
+      <w:r>
+        <w:rPr>
+          <w:lang w:val="uk-UA"/>
+        </w:rPr>
+        <w:t>. В залежності від цього порівняння метод відкидає або ліву, або праву частину інтервалу.</w:t>
+      </w:r>
+    </w:p>
+    <w:p>
+      <w:pPr>
+        <w:pStyle w:val="P"/>
+        <w:rPr>
+          <w:lang w:val="uk-UA"/>
+        </w:rPr>
+      </w:pPr>
+      <w:r>
+        <w:rPr>
+          <w:lang w:val="uk-UA"/>
+        </w:rPr>
+        <w:t>Обидва методи завершують свою роботу коли похибка стає достатньо малою для того, аби припустити що знайдене значення і є нашим результатом – оптимумом зазначеної функції</w:t>
+      </w:r>
+      <w:r>
+        <w:t xml:space="preserve"> </w:t>
       </w:r>
       <m:oMath>
         <m:sSup>
@@ -925,19 +1268,223 @@
           </m:sup>
         </m:sSup>
       </m:oMath>
+      <w:r>
+        <w:rPr>
+          <w:lang w:val="uk-UA"/>
+        </w:rPr>
+        <w:t>.</w:t>
+      </w:r>
+    </w:p>
+    <w:p>
+      <w:pPr>
+        <w:pStyle w:val="P"/>
+      </w:pPr>
+      <w:r>
+        <w:rPr>
+          <w:lang w:val="uk-UA"/>
+        </w:rPr>
+        <w:t>Для побудови всіх графіків було використано бібліотеку matplotli</w:t>
+      </w:r>
+      <w:r>
+        <w:t>b</w:t>
+      </w:r>
+      <w:r>
+        <w:rPr>
+          <w:lang w:val="uk-UA"/>
+        </w:rPr>
+        <w:t>. Серед графіків - графік первісної функції на відрізку [-1, 3] з умови задачі, графік візуалізації методу золотого перетину та графік візуалізації методу поділу інтервалу навпіл.</w:t>
+      </w:r>
+    </w:p>
+    <w:p>
+      <w:pPr>
+        <w:pStyle w:val="P"/>
+      </w:pPr>
+      <w:r>
+        <w:t>При отриманні результатів двома вищезгаданими методами ми також використали метод scipy.optimize, який називається optimize.minimize_scalar. Цей метод використовує алгоритм обмеженої оптимізації для мінімізації одновимірних функцій в заданих межах [-1, 3], як передбачено в умові задачі.</w:t>
+      </w:r>
+    </w:p>
+    <w:p>
+      <w:pPr>
+        <w:pStyle w:val="P"/>
+      </w:pPr>
+      <w:r>
+        <w:t>Додатковий метод від Scipy було використано для гарантування точності результатів, отриманих з наших двох ручних функцій, і для знаходження правильної відповіді.</w:t>
+      </w:r>
+    </w:p>
+    <w:p>
+      <w:pPr>
+        <w:pStyle w:val="P"/>
+      </w:pPr>
+      <w:r>
+        <w:lastRenderedPageBreak/>
+        <w:t>Програма виводить на екран всі значення, отримані за допомогою методів, використаних для отримання оптимуму функції, і порівнює їх. Якщо результати збігаються, виводиться повідомлення про успіх. В іншому випадку виводиться повідомлення про помилку.</w:t>
+      </w:r>
+    </w:p>
+    <w:p>
+      <w:pPr>
+        <w:pStyle w:val="P"/>
+        <w:ind w:firstLine="0"/>
+      </w:pPr>
+    </w:p>
+    <w:p>
+      <w:pPr>
+        <w:pStyle w:val="P"/>
+        <w:rPr>
+          <w:lang w:val="uk-UA"/>
+        </w:rPr>
+      </w:pPr>
+      <w:r>
+        <w:rPr>
+          <w:lang w:val="uk-UA"/>
+        </w:rPr>
+        <w:t>Код програми</w:t>
+      </w:r>
+    </w:p>
+    <w:p>
+      <w:pPr>
+        <w:pStyle w:val="P"/>
+        <w:rPr>
+          <w:lang w:val="uk-UA"/>
+        </w:rPr>
+      </w:pPr>
+    </w:p>
+    <w:p>
+      <w:pPr>
+        <w:pStyle w:val="P"/>
+        <w:rPr>
+          <w:lang w:val="uk-UA"/>
+        </w:rPr>
+      </w:pPr>
+      <w:r>
+        <w:rPr>
+          <w:lang w:val="uk-UA"/>
+        </w:rPr>
+        <w:t>Результати роботи програми</w:t>
+      </w:r>
+    </w:p>
+    <w:p>
+      <w:pPr>
+        <w:pStyle w:val="P"/>
+        <w:rPr>
+          <w:lang w:val="uk-UA"/>
+        </w:rPr>
+      </w:pPr>
     </w:p>
     <w:p>
       <w:pPr>
         <w:pStyle w:val="P"/>
         <w:ind w:firstLine="0"/>
         <w:jc w:val="center"/>
-      </w:pPr>
+        <w:rPr>
+          <w:lang w:val="uk-UA"/>
+        </w:rPr>
+      </w:pPr>
+      <w:r>
+        <w:rPr>
+          <w:noProof/>
+        </w:rPr>
+        <w:drawing>
+          <wp:inline distT="0" distB="0" distL="0" distR="0" wp14:anchorId="5298449B" wp14:editId="2FB15D74">
+            <wp:extent cx="5731510" cy="3744595"/>
+            <wp:effectExtent l="0" t="0" r="2540" b="8255"/>
+            <wp:docPr id="1816568832" name="Рисунок 1"/>
+            <wp:cNvGraphicFramePr>
+              <a:graphicFrameLocks xmlns:a="http://schemas.openxmlformats.org/drawingml/2006/main" noChangeAspect="1"/>
+            </wp:cNvGraphicFramePr>
+            <a:graphic xmlns:a="http://schemas.openxmlformats.org/drawingml/2006/main">
+              <a:graphicData uri="http://schemas.openxmlformats.org/drawingml/2006/picture">
+                <pic:pic xmlns:pic="http://schemas.openxmlformats.org/drawingml/2006/picture">
+                  <pic:nvPicPr>
+                    <pic:cNvPr id="1816568832" name=""/>
+                    <pic:cNvPicPr/>
+                  </pic:nvPicPr>
+                  <pic:blipFill>
+                    <a:blip r:embed="rId6"/>
+                    <a:stretch>
+                      <a:fillRect/>
+                    </a:stretch>
+                  </pic:blipFill>
+                  <pic:spPr>
+                    <a:xfrm>
+                      <a:off x="0" y="0"/>
+                      <a:ext cx="5731510" cy="3744595"/>
+                    </a:xfrm>
+                    <a:prstGeom prst="rect">
+                      <a:avLst/>
+                    </a:prstGeom>
+                  </pic:spPr>
+                </pic:pic>
+              </a:graphicData>
+            </a:graphic>
+          </wp:inline>
+        </w:drawing>
+      </w:r>
     </w:p>
     <w:p>
       <w:pPr>
         <w:pStyle w:val="P"/>
         <w:ind w:firstLine="0"/>
         <w:jc w:val="center"/>
+      </w:pPr>
+      <w:r>
+        <w:rPr>
+          <w:lang w:val="uk-UA"/>
+        </w:rPr>
+        <w:t xml:space="preserve">Рисунок 1.1 – Графік функції </w:t>
+      </w:r>
+      <m:oMath>
+        <m:sSup>
+          <m:sSupPr>
+            <m:ctrlPr>
+              <w:rPr>
+                <w:rFonts w:ascii="Cambria Math" w:hAnsi="Cambria Math"/>
+                <w:i/>
+              </w:rPr>
+            </m:ctrlPr>
+          </m:sSupPr>
+          <m:e>
+            <m:d>
+              <m:dPr>
+                <m:ctrlPr>
+                  <w:rPr>
+                    <w:rFonts w:ascii="Cambria Math" w:hAnsi="Cambria Math"/>
+                    <w:i/>
+                  </w:rPr>
+                </m:ctrlPr>
+              </m:dPr>
+              <m:e>
+                <m:r>
+                  <w:rPr>
+                    <w:rFonts w:ascii="Cambria Math" w:hAnsi="Cambria Math"/>
+                  </w:rPr>
+                  <m:t>x-2</m:t>
+                </m:r>
+              </m:e>
+            </m:d>
+          </m:e>
+          <m:sup>
+            <m:r>
+              <w:rPr>
+                <w:rFonts w:ascii="Cambria Math" w:hAnsi="Cambria Math"/>
+              </w:rPr>
+              <m:t>2</m:t>
+            </m:r>
+          </m:sup>
+        </m:sSup>
+      </m:oMath>
+    </w:p>
+    <w:p>
+      <w:pPr>
+        <w:pStyle w:val="P"/>
+        <w:ind w:firstLine="0"/>
+        <w:jc w:val="center"/>
+      </w:pPr>
+    </w:p>
+    <w:p>
+      <w:pPr>
+        <w:pStyle w:val="P"/>
+        <w:ind w:firstLine="0"/>
+        <w:jc w:val="center"/>
         <w:rPr>
           <w:lang w:val="uk-UA"/>
         </w:rPr>
@@ -946,6 +1493,7 @@
         <w:rPr>
           <w:noProof/>
         </w:rPr>
+        <w:lastRenderedPageBreak/>
         <w:drawing>
           <wp:inline distT="0" distB="0" distL="0" distR="0" wp14:anchorId="044E1A47" wp14:editId="6B8AF21C">
             <wp:extent cx="5731510" cy="3750945"/>
@@ -1022,7 +1570,6 @@
         <w:rPr>
           <w:noProof/>
         </w:rPr>
-        <w:lastRenderedPageBreak/>
         <w:drawing>
           <wp:inline distT="0" distB="0" distL="0" distR="0" wp14:anchorId="5E8B2514" wp14:editId="0A04D02D">
             <wp:extent cx="5731510" cy="3731895"/>
@@ -1099,11 +1646,12 @@
         <w:rPr>
           <w:noProof/>
         </w:rPr>
+        <w:lastRenderedPageBreak/>
         <w:drawing>
-          <wp:inline distT="0" distB="0" distL="0" distR="0" wp14:anchorId="29CFBFA9" wp14:editId="21F86E38">
-            <wp:extent cx="4723809" cy="1600000"/>
+          <wp:inline distT="0" distB="0" distL="0" distR="0" wp14:anchorId="5D35F87E" wp14:editId="7A8AD4CF">
+            <wp:extent cx="3885714" cy="1123810"/>
             <wp:effectExtent l="0" t="0" r="635" b="635"/>
-            <wp:docPr id="162245951" name="Рисунок 1"/>
+            <wp:docPr id="1220954736" name="Рисунок 1"/>
             <wp:cNvGraphicFramePr>
               <a:graphicFrameLocks xmlns:a="http://schemas.openxmlformats.org/drawingml/2006/main" noChangeAspect="1"/>
             </wp:cNvGraphicFramePr>
@@ -1111,7 +1659,7 @@
               <a:graphicData uri="http://schemas.openxmlformats.org/drawingml/2006/picture">
                 <pic:pic xmlns:pic="http://schemas.openxmlformats.org/drawingml/2006/picture">
                   <pic:nvPicPr>
-                    <pic:cNvPr id="162245951" name=""/>
+                    <pic:cNvPr id="1220954736" name=""/>
                     <pic:cNvPicPr/>
                   </pic:nvPicPr>
                   <pic:blipFill>
@@ -1123,7 +1671,7 @@
                   <pic:spPr>
                     <a:xfrm>
                       <a:off x="0" y="0"/>
-                      <a:ext cx="4723809" cy="1600000"/>
+                      <a:ext cx="3885714" cy="1123810"/>
                     </a:xfrm>
                     <a:prstGeom prst="rect">
                       <a:avLst/>
@@ -1255,7 +1803,6 @@
         <w:pStyle w:val="H3"/>
       </w:pPr>
       <w:r>
-        <w:lastRenderedPageBreak/>
         <w:t>Контрольні питання</w:t>
       </w:r>
     </w:p>
@@ -1715,6 +2262,7 @@
           <w:szCs w:val="28"/>
           <w:lang w:val="uk-UA"/>
         </w:rPr>
+        <w:lastRenderedPageBreak/>
         <w:t xml:space="preserve">- </w:t>
       </w:r>
       <m:oMath>
@@ -2291,7 +2839,6 @@
           <w:szCs w:val="28"/>
           <w:lang w:val="uk-UA"/>
         </w:rPr>
-        <w:lastRenderedPageBreak/>
         <w:t xml:space="preserve">- </w:t>
       </w:r>
       <m:oMath>
@@ -3344,7 +3891,6 @@
           <w:szCs w:val="28"/>
           <w:lang w:val="uk-UA"/>
         </w:rPr>
-        <w:lastRenderedPageBreak/>
         <w:t xml:space="preserve">- </w:t>
       </w:r>
       <m:oMath>

--- a/University/y2t2/MODO/tasks/lb2/res/Онищенко _ КНТ-122 _ Лаба№2 _ Варіант19.docx
+++ b/University/y2t2/MODO/tasks/lb2/res/Онищенко _ КНТ-122 _ Лаба№2 _ Варіант19.docx
@@ -6114,6 +6114,96 @@
           <w:szCs w:val="21"/>
         </w:rPr>
       </w:pPr>
+      <w:r>
+        <w:rPr>
+          <w:rFonts w:ascii="Cascadia Code" w:hAnsi="Cascadia Code" w:cs="Cascadia Code"/>
+          <w:color w:val="24292E"/>
+          <w:sz w:val="21"/>
+          <w:szCs w:val="21"/>
+        </w:rPr>
+        <w:t xml:space="preserve">    </w:t>
+      </w:r>
+      <w:r>
+        <w:rPr>
+          <w:rFonts w:ascii="Cascadia Code" w:hAnsi="Cascadia Code" w:cs="Cascadia Code"/>
+          <w:color w:val="005CC5"/>
+          <w:sz w:val="21"/>
+          <w:szCs w:val="21"/>
+        </w:rPr>
+        <w:t>L</w:t>
+      </w:r>
+      <w:r>
+        <w:rPr>
+          <w:rFonts w:ascii="Cascadia Code" w:hAnsi="Cascadia Code" w:cs="Cascadia Code"/>
+          <w:color w:val="24292E"/>
+          <w:sz w:val="21"/>
+          <w:szCs w:val="21"/>
+        </w:rPr>
+        <w:t xml:space="preserve"> </w:t>
+      </w:r>
+      <w:r>
+        <w:rPr>
+          <w:rFonts w:ascii="Cascadia Code" w:hAnsi="Cascadia Code" w:cs="Cascadia Code"/>
+          <w:color w:val="D73A49"/>
+          <w:sz w:val="21"/>
+          <w:szCs w:val="21"/>
+        </w:rPr>
+        <w:t>=</w:t>
+      </w:r>
+      <w:r>
+        <w:rPr>
+          <w:rFonts w:ascii="Cascadia Code" w:hAnsi="Cascadia Code" w:cs="Cascadia Code"/>
+          <w:color w:val="24292E"/>
+          <w:sz w:val="21"/>
+          <w:szCs w:val="21"/>
+        </w:rPr>
+        <w:t xml:space="preserve"> </w:t>
+      </w:r>
+      <w:r>
+        <w:rPr>
+          <w:rFonts w:ascii="Cascadia Code" w:hAnsi="Cascadia Code" w:cs="Cascadia Code"/>
+          <w:color w:val="E36209"/>
+          <w:sz w:val="21"/>
+          <w:szCs w:val="21"/>
+        </w:rPr>
+        <w:t>b</w:t>
+      </w:r>
+      <w:r>
+        <w:rPr>
+          <w:rFonts w:ascii="Cascadia Code" w:hAnsi="Cascadia Code" w:cs="Cascadia Code"/>
+          <w:color w:val="24292E"/>
+          <w:sz w:val="21"/>
+          <w:szCs w:val="21"/>
+        </w:rPr>
+        <w:t xml:space="preserve"> </w:t>
+      </w:r>
+      <w:r>
+        <w:rPr>
+          <w:rFonts w:ascii="Cascadia Code" w:hAnsi="Cascadia Code" w:cs="Cascadia Code"/>
+          <w:color w:val="D73A49"/>
+          <w:sz w:val="21"/>
+          <w:szCs w:val="21"/>
+        </w:rPr>
+        <w:t>-</w:t>
+      </w:r>
+      <w:r>
+        <w:rPr>
+          <w:rFonts w:ascii="Cascadia Code" w:hAnsi="Cascadia Code" w:cs="Cascadia Code"/>
+          <w:color w:val="24292E"/>
+          <w:sz w:val="21"/>
+          <w:szCs w:val="21"/>
+        </w:rPr>
+        <w:t xml:space="preserve"> </w:t>
+      </w:r>
+      <w:r>
+        <w:rPr>
+          <w:rFonts w:ascii="Cascadia Code" w:hAnsi="Cascadia Code" w:cs="Cascadia Code"/>
+          <w:color w:val="E36209"/>
+          <w:sz w:val="21"/>
+          <w:szCs w:val="21"/>
+        </w:rPr>
+        <w:t>a</w:t>
+      </w:r>
     </w:p>
     <w:p>
       <w:pPr>
@@ -6126,141 +6216,6 @@
           <w:szCs w:val="21"/>
         </w:rPr>
       </w:pPr>
-      <w:r>
-        <w:rPr>
-          <w:rFonts w:ascii="Cascadia Code" w:hAnsi="Cascadia Code" w:cs="Cascadia Code"/>
-          <w:color w:val="24292E"/>
-          <w:sz w:val="21"/>
-          <w:szCs w:val="21"/>
-        </w:rPr>
-        <w:t xml:space="preserve">    </w:t>
-      </w:r>
-      <w:r>
-        <w:rPr>
-          <w:rFonts w:ascii="Cascadia Code" w:hAnsi="Cascadia Code" w:cs="Cascadia Code"/>
-          <w:color w:val="D73A49"/>
-          <w:sz w:val="21"/>
-          <w:szCs w:val="21"/>
-        </w:rPr>
-        <w:t>while</w:t>
-      </w:r>
-      <w:r>
-        <w:rPr>
-          <w:rFonts w:ascii="Cascadia Code" w:hAnsi="Cascadia Code" w:cs="Cascadia Code"/>
-          <w:color w:val="24292E"/>
-          <w:sz w:val="21"/>
-          <w:szCs w:val="21"/>
-        </w:rPr>
-        <w:t xml:space="preserve"> </w:t>
-      </w:r>
-      <w:r>
-        <w:rPr>
-          <w:rFonts w:ascii="Cascadia Code" w:hAnsi="Cascadia Code" w:cs="Cascadia Code"/>
-          <w:color w:val="6F42C1"/>
-          <w:sz w:val="21"/>
-          <w:szCs w:val="21"/>
-        </w:rPr>
-        <w:t>abs</w:t>
-      </w:r>
-      <w:r>
-        <w:rPr>
-          <w:rFonts w:ascii="Cascadia Code" w:hAnsi="Cascadia Code" w:cs="Cascadia Code"/>
-          <w:color w:val="24292E"/>
-          <w:sz w:val="21"/>
-          <w:szCs w:val="21"/>
-        </w:rPr>
-        <w:t>(</w:t>
-      </w:r>
-      <w:r>
-        <w:rPr>
-          <w:rFonts w:ascii="Cascadia Code" w:hAnsi="Cascadia Code" w:cs="Cascadia Code"/>
-          <w:color w:val="E36209"/>
-          <w:sz w:val="21"/>
-          <w:szCs w:val="21"/>
-        </w:rPr>
-        <w:t>b</w:t>
-      </w:r>
-      <w:r>
-        <w:rPr>
-          <w:rFonts w:ascii="Cascadia Code" w:hAnsi="Cascadia Code" w:cs="Cascadia Code"/>
-          <w:color w:val="24292E"/>
-          <w:sz w:val="21"/>
-          <w:szCs w:val="21"/>
-        </w:rPr>
-        <w:t xml:space="preserve"> </w:t>
-      </w:r>
-      <w:r>
-        <w:rPr>
-          <w:rFonts w:ascii="Cascadia Code" w:hAnsi="Cascadia Code" w:cs="Cascadia Code"/>
-          <w:color w:val="D73A49"/>
-          <w:sz w:val="21"/>
-          <w:szCs w:val="21"/>
-        </w:rPr>
-        <w:t>-</w:t>
-      </w:r>
-      <w:r>
-        <w:rPr>
-          <w:rFonts w:ascii="Cascadia Code" w:hAnsi="Cascadia Code" w:cs="Cascadia Code"/>
-          <w:color w:val="24292E"/>
-          <w:sz w:val="21"/>
-          <w:szCs w:val="21"/>
-        </w:rPr>
-        <w:t xml:space="preserve"> </w:t>
-      </w:r>
-      <w:r>
-        <w:rPr>
-          <w:rFonts w:ascii="Cascadia Code" w:hAnsi="Cascadia Code" w:cs="Cascadia Code"/>
-          <w:color w:val="E36209"/>
-          <w:sz w:val="21"/>
-          <w:szCs w:val="21"/>
-        </w:rPr>
-        <w:t>a</w:t>
-      </w:r>
-      <w:r>
-        <w:rPr>
-          <w:rFonts w:ascii="Cascadia Code" w:hAnsi="Cascadia Code" w:cs="Cascadia Code"/>
-          <w:color w:val="24292E"/>
-          <w:sz w:val="21"/>
-          <w:szCs w:val="21"/>
-        </w:rPr>
-        <w:t xml:space="preserve">) </w:t>
-      </w:r>
-      <w:r>
-        <w:rPr>
-          <w:rFonts w:ascii="Cascadia Code" w:hAnsi="Cascadia Code" w:cs="Cascadia Code"/>
-          <w:color w:val="D73A49"/>
-          <w:sz w:val="21"/>
-          <w:szCs w:val="21"/>
-        </w:rPr>
-        <w:t>&gt;=</w:t>
-      </w:r>
-      <w:r>
-        <w:rPr>
-          <w:rFonts w:ascii="Cascadia Code" w:hAnsi="Cascadia Code" w:cs="Cascadia Code"/>
-          <w:color w:val="24292E"/>
-          <w:sz w:val="21"/>
-          <w:szCs w:val="21"/>
-        </w:rPr>
-        <w:t xml:space="preserve"> </w:t>
-      </w:r>
-      <w:r>
-        <w:rPr>
-          <w:rFonts w:ascii="Cascadia Code" w:hAnsi="Cascadia Code" w:cs="Cascadia Code"/>
-          <w:color w:val="E36209"/>
-          <w:sz w:val="21"/>
-          <w:szCs w:val="21"/>
-        </w:rPr>
-        <w:t>tol</w:t>
-      </w:r>
-      <w:r>
-        <w:rPr>
-          <w:rFonts w:ascii="Cascadia Code" w:hAnsi="Cascadia Code" w:cs="Cascadia Code"/>
-          <w:color w:val="24292E"/>
-          <w:sz w:val="21"/>
-          <w:szCs w:val="21"/>
-        </w:rPr>
-        <w:t>:</w:t>
-      </w:r>
     </w:p>
     <w:p>
       <w:pPr>
@@ -6280,16 +6235,52 @@
           <w:sz w:val="21"/>
           <w:szCs w:val="21"/>
         </w:rPr>
-        <w:t xml:space="preserve">        x1 </w:t>
-      </w:r>
-      <w:r>
-        <w:rPr>
-          <w:rFonts w:ascii="Cascadia Code" w:hAnsi="Cascadia Code" w:cs="Cascadia Code"/>
-          <w:color w:val="D73A49"/>
-          <w:sz w:val="21"/>
-          <w:szCs w:val="21"/>
-        </w:rPr>
-        <w:t>=</w:t>
+        <w:t xml:space="preserve">    </w:t>
+      </w:r>
+      <w:r>
+        <w:rPr>
+          <w:rFonts w:ascii="Cascadia Code" w:hAnsi="Cascadia Code" w:cs="Cascadia Code"/>
+          <w:color w:val="D73A49"/>
+          <w:sz w:val="21"/>
+          <w:szCs w:val="21"/>
+        </w:rPr>
+        <w:t>while</w:t>
+      </w:r>
+      <w:r>
+        <w:rPr>
+          <w:rFonts w:ascii="Cascadia Code" w:hAnsi="Cascadia Code" w:cs="Cascadia Code"/>
+          <w:color w:val="24292E"/>
+          <w:sz w:val="21"/>
+          <w:szCs w:val="21"/>
+        </w:rPr>
+        <w:t xml:space="preserve"> </w:t>
+      </w:r>
+      <w:r>
+        <w:rPr>
+          <w:rFonts w:ascii="Cascadia Code" w:hAnsi="Cascadia Code" w:cs="Cascadia Code"/>
+          <w:color w:val="005CC5"/>
+          <w:sz w:val="21"/>
+          <w:szCs w:val="21"/>
+        </w:rPr>
+        <w:t>L</w:t>
+      </w:r>
+      <w:r>
+        <w:rPr>
+          <w:rFonts w:ascii="Cascadia Code" w:hAnsi="Cascadia Code" w:cs="Cascadia Code"/>
+          <w:color w:val="24292E"/>
+          <w:sz w:val="21"/>
+          <w:szCs w:val="21"/>
+        </w:rPr>
+        <w:t xml:space="preserve"> </w:t>
+      </w:r>
+      <w:r>
+        <w:rPr>
+          <w:rFonts w:ascii="Cascadia Code" w:hAnsi="Cascadia Code" w:cs="Cascadia Code"/>
+          <w:color w:val="D73A49"/>
+          <w:sz w:val="21"/>
+          <w:szCs w:val="21"/>
+        </w:rPr>
+        <w:t>&gt;</w:t>
       </w:r>
       <w:r>
         <w:rPr>
@@ -6307,115 +6298,16 @@
           <w:sz w:val="21"/>
           <w:szCs w:val="21"/>
         </w:rPr>
-        <w:t>a</w:t>
-      </w:r>
-      <w:r>
-        <w:rPr>
-          <w:rFonts w:ascii="Cascadia Code" w:hAnsi="Cascadia Code" w:cs="Cascadia Code"/>
-          <w:color w:val="24292E"/>
-          <w:sz w:val="21"/>
-          <w:szCs w:val="21"/>
-        </w:rPr>
-        <w:t xml:space="preserve"> </w:t>
-      </w:r>
-      <w:r>
-        <w:rPr>
-          <w:rFonts w:ascii="Cascadia Code" w:hAnsi="Cascadia Code" w:cs="Cascadia Code"/>
-          <w:color w:val="D73A49"/>
-          <w:sz w:val="21"/>
-          <w:szCs w:val="21"/>
-        </w:rPr>
-        <w:t>+</w:t>
-      </w:r>
-      <w:r>
-        <w:rPr>
-          <w:rFonts w:ascii="Cascadia Code" w:hAnsi="Cascadia Code" w:cs="Cascadia Code"/>
-          <w:color w:val="24292E"/>
-          <w:sz w:val="21"/>
-          <w:szCs w:val="21"/>
-        </w:rPr>
-        <w:t xml:space="preserve"> (</w:t>
-      </w:r>
-      <w:r>
-        <w:rPr>
-          <w:rFonts w:ascii="Cascadia Code" w:hAnsi="Cascadia Code" w:cs="Cascadia Code"/>
-          <w:color w:val="E36209"/>
-          <w:sz w:val="21"/>
-          <w:szCs w:val="21"/>
-        </w:rPr>
-        <w:t>b</w:t>
-      </w:r>
-      <w:r>
-        <w:rPr>
-          <w:rFonts w:ascii="Cascadia Code" w:hAnsi="Cascadia Code" w:cs="Cascadia Code"/>
-          <w:color w:val="24292E"/>
-          <w:sz w:val="21"/>
-          <w:szCs w:val="21"/>
-        </w:rPr>
-        <w:t xml:space="preserve"> </w:t>
-      </w:r>
-      <w:r>
-        <w:rPr>
-          <w:rFonts w:ascii="Cascadia Code" w:hAnsi="Cascadia Code" w:cs="Cascadia Code"/>
-          <w:color w:val="D73A49"/>
-          <w:sz w:val="21"/>
-          <w:szCs w:val="21"/>
-        </w:rPr>
-        <w:t>-</w:t>
-      </w:r>
-      <w:r>
-        <w:rPr>
-          <w:rFonts w:ascii="Cascadia Code" w:hAnsi="Cascadia Code" w:cs="Cascadia Code"/>
-          <w:color w:val="24292E"/>
-          <w:sz w:val="21"/>
-          <w:szCs w:val="21"/>
-        </w:rPr>
-        <w:t xml:space="preserve"> </w:t>
-      </w:r>
-      <w:r>
-        <w:rPr>
-          <w:rFonts w:ascii="Cascadia Code" w:hAnsi="Cascadia Code" w:cs="Cascadia Code"/>
-          <w:color w:val="E36209"/>
-          <w:sz w:val="21"/>
-          <w:szCs w:val="21"/>
-        </w:rPr>
-        <w:t>a</w:t>
-      </w:r>
-      <w:r>
-        <w:rPr>
-          <w:rFonts w:ascii="Cascadia Code" w:hAnsi="Cascadia Code" w:cs="Cascadia Code"/>
-          <w:color w:val="24292E"/>
-          <w:sz w:val="21"/>
-          <w:szCs w:val="21"/>
-        </w:rPr>
-        <w:t xml:space="preserve">) </w:t>
-      </w:r>
-      <w:r>
-        <w:rPr>
-          <w:rFonts w:ascii="Cascadia Code" w:hAnsi="Cascadia Code" w:cs="Cascadia Code"/>
-          <w:color w:val="D73A49"/>
-          <w:sz w:val="21"/>
-          <w:szCs w:val="21"/>
-        </w:rPr>
-        <w:t>/</w:t>
-      </w:r>
-      <w:r>
-        <w:rPr>
-          <w:rFonts w:ascii="Cascadia Code" w:hAnsi="Cascadia Code" w:cs="Cascadia Code"/>
-          <w:color w:val="24292E"/>
-          <w:sz w:val="21"/>
-          <w:szCs w:val="21"/>
-        </w:rPr>
-        <w:t xml:space="preserve"> </w:t>
-      </w:r>
-      <w:r>
-        <w:rPr>
-          <w:rFonts w:ascii="Cascadia Code" w:hAnsi="Cascadia Code" w:cs="Cascadia Code"/>
-          <w:color w:val="005CC5"/>
-          <w:sz w:val="21"/>
-          <w:szCs w:val="21"/>
-        </w:rPr>
-        <w:t>3</w:t>
+        <w:t>tol</w:t>
+      </w:r>
+      <w:r>
+        <w:rPr>
+          <w:rFonts w:ascii="Cascadia Code" w:hAnsi="Cascadia Code" w:cs="Cascadia Code"/>
+          <w:color w:val="24292E"/>
+          <w:sz w:val="21"/>
+          <w:szCs w:val="21"/>
+        </w:rPr>
+        <w:t>:</w:t>
       </w:r>
     </w:p>
     <w:p>
@@ -6436,7 +6328,7 @@
           <w:sz w:val="21"/>
           <w:szCs w:val="21"/>
         </w:rPr>
-        <w:t xml:space="preserve">        x2 </w:t>
+        <w:t xml:space="preserve">        x1 </w:t>
       </w:r>
       <w:r>
         <w:rPr>
@@ -6463,78 +6355,6 @@
           <w:sz w:val="21"/>
           <w:szCs w:val="21"/>
         </w:rPr>
-        <w:t>b</w:t>
-      </w:r>
-      <w:r>
-        <w:rPr>
-          <w:rFonts w:ascii="Cascadia Code" w:hAnsi="Cascadia Code" w:cs="Cascadia Code"/>
-          <w:color w:val="24292E"/>
-          <w:sz w:val="21"/>
-          <w:szCs w:val="21"/>
-        </w:rPr>
-        <w:t xml:space="preserve"> </w:t>
-      </w:r>
-      <w:r>
-        <w:rPr>
-          <w:rFonts w:ascii="Cascadia Code" w:hAnsi="Cascadia Code" w:cs="Cascadia Code"/>
-          <w:color w:val="D73A49"/>
-          <w:sz w:val="21"/>
-          <w:szCs w:val="21"/>
-        </w:rPr>
-        <w:t>-</w:t>
-      </w:r>
-      <w:r>
-        <w:rPr>
-          <w:rFonts w:ascii="Cascadia Code" w:hAnsi="Cascadia Code" w:cs="Cascadia Code"/>
-          <w:color w:val="24292E"/>
-          <w:sz w:val="21"/>
-          <w:szCs w:val="21"/>
-        </w:rPr>
-        <w:t xml:space="preserve"> (</w:t>
-      </w:r>
-      <w:r>
-        <w:rPr>
-          <w:rFonts w:ascii="Cascadia Code" w:hAnsi="Cascadia Code" w:cs="Cascadia Code"/>
-          <w:color w:val="E36209"/>
-          <w:sz w:val="21"/>
-          <w:szCs w:val="21"/>
-        </w:rPr>
-        <w:t>b</w:t>
-      </w:r>
-      <w:r>
-        <w:rPr>
-          <w:rFonts w:ascii="Cascadia Code" w:hAnsi="Cascadia Code" w:cs="Cascadia Code"/>
-          <w:color w:val="24292E"/>
-          <w:sz w:val="21"/>
-          <w:szCs w:val="21"/>
-        </w:rPr>
-        <w:t xml:space="preserve"> </w:t>
-      </w:r>
-      <w:r>
-        <w:rPr>
-          <w:rFonts w:ascii="Cascadia Code" w:hAnsi="Cascadia Code" w:cs="Cascadia Code"/>
-          <w:color w:val="D73A49"/>
-          <w:sz w:val="21"/>
-          <w:szCs w:val="21"/>
-        </w:rPr>
-        <w:t>-</w:t>
-      </w:r>
-      <w:r>
-        <w:rPr>
-          <w:rFonts w:ascii="Cascadia Code" w:hAnsi="Cascadia Code" w:cs="Cascadia Code"/>
-          <w:color w:val="24292E"/>
-          <w:sz w:val="21"/>
-          <w:szCs w:val="21"/>
-        </w:rPr>
-        <w:t xml:space="preserve"> </w:t>
-      </w:r>
-      <w:r>
-        <w:rPr>
-          <w:rFonts w:ascii="Cascadia Code" w:hAnsi="Cascadia Code" w:cs="Cascadia Code"/>
-          <w:color w:val="E36209"/>
-          <w:sz w:val="21"/>
-          <w:szCs w:val="21"/>
-        </w:rPr>
         <w:t>a</w:t>
       </w:r>
       <w:r>
@@ -6544,7 +6364,43 @@
           <w:sz w:val="21"/>
           <w:szCs w:val="21"/>
         </w:rPr>
-        <w:t xml:space="preserve">) </w:t>
+        <w:t xml:space="preserve"> </w:t>
+      </w:r>
+      <w:r>
+        <w:rPr>
+          <w:rFonts w:ascii="Cascadia Code" w:hAnsi="Cascadia Code" w:cs="Cascadia Code"/>
+          <w:color w:val="D73A49"/>
+          <w:sz w:val="21"/>
+          <w:szCs w:val="21"/>
+        </w:rPr>
+        <w:t>+</w:t>
+      </w:r>
+      <w:r>
+        <w:rPr>
+          <w:rFonts w:ascii="Cascadia Code" w:hAnsi="Cascadia Code" w:cs="Cascadia Code"/>
+          <w:color w:val="24292E"/>
+          <w:sz w:val="21"/>
+          <w:szCs w:val="21"/>
+        </w:rPr>
+        <w:t xml:space="preserve"> </w:t>
+      </w:r>
+      <w:r>
+        <w:rPr>
+          <w:rFonts w:ascii="Cascadia Code" w:hAnsi="Cascadia Code" w:cs="Cascadia Code"/>
+          <w:color w:val="005CC5"/>
+          <w:sz w:val="21"/>
+          <w:szCs w:val="21"/>
+        </w:rPr>
+        <w:t>L</w:t>
+      </w:r>
+      <w:r>
+        <w:rPr>
+          <w:rFonts w:ascii="Cascadia Code" w:hAnsi="Cascadia Code" w:cs="Cascadia Code"/>
+          <w:color w:val="24292E"/>
+          <w:sz w:val="21"/>
+          <w:szCs w:val="21"/>
+        </w:rPr>
+        <w:t xml:space="preserve"> </w:t>
       </w:r>
       <w:r>
         <w:rPr>
@@ -6571,7 +6427,7 @@
           <w:sz w:val="21"/>
           <w:szCs w:val="21"/>
         </w:rPr>
-        <w:t>3</w:t>
+        <w:t>4</w:t>
       </w:r>
     </w:p>
     <w:p>
@@ -6585,6 +6441,114 @@
           <w:szCs w:val="21"/>
         </w:rPr>
       </w:pPr>
+      <w:r>
+        <w:rPr>
+          <w:rFonts w:ascii="Cascadia Code" w:hAnsi="Cascadia Code" w:cs="Cascadia Code"/>
+          <w:color w:val="24292E"/>
+          <w:sz w:val="21"/>
+          <w:szCs w:val="21"/>
+        </w:rPr>
+        <w:t xml:space="preserve">        xm </w:t>
+      </w:r>
+      <w:r>
+        <w:rPr>
+          <w:rFonts w:ascii="Cascadia Code" w:hAnsi="Cascadia Code" w:cs="Cascadia Code"/>
+          <w:color w:val="D73A49"/>
+          <w:sz w:val="21"/>
+          <w:szCs w:val="21"/>
+        </w:rPr>
+        <w:t>=</w:t>
+      </w:r>
+      <w:r>
+        <w:rPr>
+          <w:rFonts w:ascii="Cascadia Code" w:hAnsi="Cascadia Code" w:cs="Cascadia Code"/>
+          <w:color w:val="24292E"/>
+          <w:sz w:val="21"/>
+          <w:szCs w:val="21"/>
+        </w:rPr>
+        <w:t xml:space="preserve"> (</w:t>
+      </w:r>
+      <w:r>
+        <w:rPr>
+          <w:rFonts w:ascii="Cascadia Code" w:hAnsi="Cascadia Code" w:cs="Cascadia Code"/>
+          <w:color w:val="E36209"/>
+          <w:sz w:val="21"/>
+          <w:szCs w:val="21"/>
+        </w:rPr>
+        <w:t>a</w:t>
+      </w:r>
+      <w:r>
+        <w:rPr>
+          <w:rFonts w:ascii="Cascadia Code" w:hAnsi="Cascadia Code" w:cs="Cascadia Code"/>
+          <w:color w:val="24292E"/>
+          <w:sz w:val="21"/>
+          <w:szCs w:val="21"/>
+        </w:rPr>
+        <w:t xml:space="preserve"> </w:t>
+      </w:r>
+      <w:r>
+        <w:rPr>
+          <w:rFonts w:ascii="Cascadia Code" w:hAnsi="Cascadia Code" w:cs="Cascadia Code"/>
+          <w:color w:val="D73A49"/>
+          <w:sz w:val="21"/>
+          <w:szCs w:val="21"/>
+        </w:rPr>
+        <w:t>+</w:t>
+      </w:r>
+      <w:r>
+        <w:rPr>
+          <w:rFonts w:ascii="Cascadia Code" w:hAnsi="Cascadia Code" w:cs="Cascadia Code"/>
+          <w:color w:val="24292E"/>
+          <w:sz w:val="21"/>
+          <w:szCs w:val="21"/>
+        </w:rPr>
+        <w:t xml:space="preserve"> </w:t>
+      </w:r>
+      <w:r>
+        <w:rPr>
+          <w:rFonts w:ascii="Cascadia Code" w:hAnsi="Cascadia Code" w:cs="Cascadia Code"/>
+          <w:color w:val="E36209"/>
+          <w:sz w:val="21"/>
+          <w:szCs w:val="21"/>
+        </w:rPr>
+        <w:t>b</w:t>
+      </w:r>
+      <w:r>
+        <w:rPr>
+          <w:rFonts w:ascii="Cascadia Code" w:hAnsi="Cascadia Code" w:cs="Cascadia Code"/>
+          <w:color w:val="24292E"/>
+          <w:sz w:val="21"/>
+          <w:szCs w:val="21"/>
+        </w:rPr>
+        <w:t xml:space="preserve">) </w:t>
+      </w:r>
+      <w:r>
+        <w:rPr>
+          <w:rFonts w:ascii="Cascadia Code" w:hAnsi="Cascadia Code" w:cs="Cascadia Code"/>
+          <w:color w:val="D73A49"/>
+          <w:sz w:val="21"/>
+          <w:szCs w:val="21"/>
+        </w:rPr>
+        <w:t>/</w:t>
+      </w:r>
+      <w:r>
+        <w:rPr>
+          <w:rFonts w:ascii="Cascadia Code" w:hAnsi="Cascadia Code" w:cs="Cascadia Code"/>
+          <w:color w:val="24292E"/>
+          <w:sz w:val="21"/>
+          <w:szCs w:val="21"/>
+        </w:rPr>
+        <w:t xml:space="preserve"> </w:t>
+      </w:r>
+      <w:r>
+        <w:rPr>
+          <w:rFonts w:ascii="Cascadia Code" w:hAnsi="Cascadia Code" w:cs="Cascadia Code"/>
+          <w:color w:val="005CC5"/>
+          <w:sz w:val="21"/>
+          <w:szCs w:val="21"/>
+        </w:rPr>
+        <w:t>2</w:t>
+      </w:r>
     </w:p>
     <w:p>
       <w:pPr>
@@ -6604,16 +6568,16 @@
           <w:sz w:val="21"/>
           <w:szCs w:val="21"/>
         </w:rPr>
-        <w:t xml:space="preserve">        </w:t>
-      </w:r>
-      <w:r>
-        <w:rPr>
-          <w:rFonts w:ascii="Cascadia Code" w:hAnsi="Cascadia Code" w:cs="Cascadia Code"/>
-          <w:color w:val="D73A49"/>
-          <w:sz w:val="21"/>
-          <w:szCs w:val="21"/>
-        </w:rPr>
-        <w:t>if</w:t>
+        <w:t xml:space="preserve">        x2 </w:t>
+      </w:r>
+      <w:r>
+        <w:rPr>
+          <w:rFonts w:ascii="Cascadia Code" w:hAnsi="Cascadia Code" w:cs="Cascadia Code"/>
+          <w:color w:val="D73A49"/>
+          <w:sz w:val="21"/>
+          <w:szCs w:val="21"/>
+        </w:rPr>
+        <w:t>=</w:t>
       </w:r>
       <w:r>
         <w:rPr>
@@ -6631,52 +6595,79 @@
           <w:sz w:val="21"/>
           <w:szCs w:val="21"/>
         </w:rPr>
-        <w:t>f</w:t>
-      </w:r>
-      <w:r>
-        <w:rPr>
-          <w:rFonts w:ascii="Cascadia Code" w:hAnsi="Cascadia Code" w:cs="Cascadia Code"/>
-          <w:color w:val="24292E"/>
-          <w:sz w:val="21"/>
-          <w:szCs w:val="21"/>
-        </w:rPr>
-        <w:t xml:space="preserve">(x1) </w:t>
-      </w:r>
-      <w:r>
-        <w:rPr>
-          <w:rFonts w:ascii="Cascadia Code" w:hAnsi="Cascadia Code" w:cs="Cascadia Code"/>
-          <w:color w:val="D73A49"/>
-          <w:sz w:val="21"/>
-          <w:szCs w:val="21"/>
-        </w:rPr>
-        <w:t>&lt;</w:t>
-      </w:r>
-      <w:r>
-        <w:rPr>
-          <w:rFonts w:ascii="Cascadia Code" w:hAnsi="Cascadia Code" w:cs="Cascadia Code"/>
-          <w:color w:val="24292E"/>
-          <w:sz w:val="21"/>
-          <w:szCs w:val="21"/>
-        </w:rPr>
-        <w:t xml:space="preserve"> </w:t>
-      </w:r>
-      <w:r>
-        <w:rPr>
-          <w:rFonts w:ascii="Cascadia Code" w:hAnsi="Cascadia Code" w:cs="Cascadia Code"/>
-          <w:color w:val="E36209"/>
-          <w:sz w:val="21"/>
-          <w:szCs w:val="21"/>
-        </w:rPr>
-        <w:t>f</w:t>
-      </w:r>
-      <w:r>
-        <w:rPr>
-          <w:rFonts w:ascii="Cascadia Code" w:hAnsi="Cascadia Code" w:cs="Cascadia Code"/>
-          <w:color w:val="24292E"/>
-          <w:sz w:val="21"/>
-          <w:szCs w:val="21"/>
-        </w:rPr>
-        <w:t>(x2):</w:t>
+        <w:t>b</w:t>
+      </w:r>
+      <w:r>
+        <w:rPr>
+          <w:rFonts w:ascii="Cascadia Code" w:hAnsi="Cascadia Code" w:cs="Cascadia Code"/>
+          <w:color w:val="24292E"/>
+          <w:sz w:val="21"/>
+          <w:szCs w:val="21"/>
+        </w:rPr>
+        <w:t xml:space="preserve"> </w:t>
+      </w:r>
+      <w:r>
+        <w:rPr>
+          <w:rFonts w:ascii="Cascadia Code" w:hAnsi="Cascadia Code" w:cs="Cascadia Code"/>
+          <w:color w:val="D73A49"/>
+          <w:sz w:val="21"/>
+          <w:szCs w:val="21"/>
+        </w:rPr>
+        <w:t>-</w:t>
+      </w:r>
+      <w:r>
+        <w:rPr>
+          <w:rFonts w:ascii="Cascadia Code" w:hAnsi="Cascadia Code" w:cs="Cascadia Code"/>
+          <w:color w:val="24292E"/>
+          <w:sz w:val="21"/>
+          <w:szCs w:val="21"/>
+        </w:rPr>
+        <w:t xml:space="preserve"> </w:t>
+      </w:r>
+      <w:r>
+        <w:rPr>
+          <w:rFonts w:ascii="Cascadia Code" w:hAnsi="Cascadia Code" w:cs="Cascadia Code"/>
+          <w:color w:val="005CC5"/>
+          <w:sz w:val="21"/>
+          <w:szCs w:val="21"/>
+        </w:rPr>
+        <w:t>L</w:t>
+      </w:r>
+      <w:r>
+        <w:rPr>
+          <w:rFonts w:ascii="Cascadia Code" w:hAnsi="Cascadia Code" w:cs="Cascadia Code"/>
+          <w:color w:val="24292E"/>
+          <w:sz w:val="21"/>
+          <w:szCs w:val="21"/>
+        </w:rPr>
+        <w:t xml:space="preserve"> </w:t>
+      </w:r>
+      <w:r>
+        <w:rPr>
+          <w:rFonts w:ascii="Cascadia Code" w:hAnsi="Cascadia Code" w:cs="Cascadia Code"/>
+          <w:color w:val="D73A49"/>
+          <w:sz w:val="21"/>
+          <w:szCs w:val="21"/>
+        </w:rPr>
+        <w:t>/</w:t>
+      </w:r>
+      <w:r>
+        <w:rPr>
+          <w:rFonts w:ascii="Cascadia Code" w:hAnsi="Cascadia Code" w:cs="Cascadia Code"/>
+          <w:color w:val="24292E"/>
+          <w:sz w:val="21"/>
+          <w:szCs w:val="21"/>
+        </w:rPr>
+        <w:t xml:space="preserve"> </w:t>
+      </w:r>
+      <w:r>
+        <w:rPr>
+          <w:rFonts w:ascii="Cascadia Code" w:hAnsi="Cascadia Code" w:cs="Cascadia Code"/>
+          <w:color w:val="005CC5"/>
+          <w:sz w:val="21"/>
+          <w:szCs w:val="21"/>
+        </w:rPr>
+        <w:t>4</w:t>
       </w:r>
     </w:p>
     <w:p>
@@ -6690,51 +6681,6 @@
           <w:szCs w:val="21"/>
         </w:rPr>
       </w:pPr>
-      <w:r>
-        <w:rPr>
-          <w:rFonts w:ascii="Cascadia Code" w:hAnsi="Cascadia Code" w:cs="Cascadia Code"/>
-          <w:color w:val="24292E"/>
-          <w:sz w:val="21"/>
-          <w:szCs w:val="21"/>
-        </w:rPr>
-        <w:t xml:space="preserve">            </w:t>
-      </w:r>
-      <w:r>
-        <w:rPr>
-          <w:rFonts w:ascii="Cascadia Code" w:hAnsi="Cascadia Code" w:cs="Cascadia Code"/>
-          <w:color w:val="E36209"/>
-          <w:sz w:val="21"/>
-          <w:szCs w:val="21"/>
-        </w:rPr>
-        <w:t>b</w:t>
-      </w:r>
-      <w:r>
-        <w:rPr>
-          <w:rFonts w:ascii="Cascadia Code" w:hAnsi="Cascadia Code" w:cs="Cascadia Code"/>
-          <w:color w:val="24292E"/>
-          <w:sz w:val="21"/>
-          <w:szCs w:val="21"/>
-        </w:rPr>
-        <w:t xml:space="preserve"> </w:t>
-      </w:r>
-      <w:r>
-        <w:rPr>
-          <w:rFonts w:ascii="Cascadia Code" w:hAnsi="Cascadia Code" w:cs="Cascadia Code"/>
-          <w:color w:val="D73A49"/>
-          <w:sz w:val="21"/>
-          <w:szCs w:val="21"/>
-        </w:rPr>
-        <w:t>=</w:t>
-      </w:r>
-      <w:r>
-        <w:rPr>
-          <w:rFonts w:ascii="Cascadia Code" w:hAnsi="Cascadia Code" w:cs="Cascadia Code"/>
-          <w:color w:val="24292E"/>
-          <w:sz w:val="21"/>
-          <w:szCs w:val="21"/>
-        </w:rPr>
-        <w:t xml:space="preserve"> x2</w:t>
-      </w:r>
     </w:p>
     <w:p>
       <w:pPr>
@@ -6763,16 +6709,70 @@
           <w:sz w:val="21"/>
           <w:szCs w:val="21"/>
         </w:rPr>
-        <w:t>else</w:t>
-      </w:r>
-      <w:r>
-        <w:rPr>
-          <w:rFonts w:ascii="Cascadia Code" w:hAnsi="Cascadia Code" w:cs="Cascadia Code"/>
-          <w:color w:val="24292E"/>
-          <w:sz w:val="21"/>
-          <w:szCs w:val="21"/>
-        </w:rPr>
-        <w:t>:</w:t>
+        <w:t>if</w:t>
+      </w:r>
+      <w:r>
+        <w:rPr>
+          <w:rFonts w:ascii="Cascadia Code" w:hAnsi="Cascadia Code" w:cs="Cascadia Code"/>
+          <w:color w:val="24292E"/>
+          <w:sz w:val="21"/>
+          <w:szCs w:val="21"/>
+        </w:rPr>
+        <w:t xml:space="preserve"> </w:t>
+      </w:r>
+      <w:r>
+        <w:rPr>
+          <w:rFonts w:ascii="Cascadia Code" w:hAnsi="Cascadia Code" w:cs="Cascadia Code"/>
+          <w:color w:val="E36209"/>
+          <w:sz w:val="21"/>
+          <w:szCs w:val="21"/>
+        </w:rPr>
+        <w:t>f</w:t>
+      </w:r>
+      <w:r>
+        <w:rPr>
+          <w:rFonts w:ascii="Cascadia Code" w:hAnsi="Cascadia Code" w:cs="Cascadia Code"/>
+          <w:color w:val="24292E"/>
+          <w:sz w:val="21"/>
+          <w:szCs w:val="21"/>
+        </w:rPr>
+        <w:t xml:space="preserve">(x1) </w:t>
+      </w:r>
+      <w:r>
+        <w:rPr>
+          <w:rFonts w:ascii="Cascadia Code" w:hAnsi="Cascadia Code" w:cs="Cascadia Code"/>
+          <w:color w:val="D73A49"/>
+          <w:sz w:val="21"/>
+          <w:szCs w:val="21"/>
+        </w:rPr>
+        <w:t>&gt;</w:t>
+      </w:r>
+      <w:r>
+        <w:rPr>
+          <w:rFonts w:ascii="Cascadia Code" w:hAnsi="Cascadia Code" w:cs="Cascadia Code"/>
+          <w:color w:val="24292E"/>
+          <w:sz w:val="21"/>
+          <w:szCs w:val="21"/>
+        </w:rPr>
+        <w:t xml:space="preserve"> </w:t>
+      </w:r>
+      <w:r>
+        <w:rPr>
+          <w:rFonts w:ascii="Cascadia Code" w:hAnsi="Cascadia Code" w:cs="Cascadia Code"/>
+          <w:color w:val="E36209"/>
+          <w:sz w:val="21"/>
+          <w:szCs w:val="21"/>
+        </w:rPr>
+        <w:t>f</w:t>
+      </w:r>
+      <w:r>
+        <w:rPr>
+          <w:rFonts w:ascii="Cascadia Code" w:hAnsi="Cascadia Code" w:cs="Cascadia Code"/>
+          <w:color w:val="24292E"/>
+          <w:sz w:val="21"/>
+          <w:szCs w:val="21"/>
+        </w:rPr>
+        <w:t>(xm):</w:t>
       </w:r>
     </w:p>
     <w:p>
@@ -6798,38 +6798,74 @@
       <w:r>
         <w:rPr>
           <w:rFonts w:ascii="Cascadia Code" w:hAnsi="Cascadia Code" w:cs="Cascadia Code"/>
+          <w:color w:val="D73A49"/>
+          <w:sz w:val="21"/>
+          <w:szCs w:val="21"/>
+        </w:rPr>
+        <w:t>if</w:t>
+      </w:r>
+      <w:r>
+        <w:rPr>
+          <w:rFonts w:ascii="Cascadia Code" w:hAnsi="Cascadia Code" w:cs="Cascadia Code"/>
+          <w:color w:val="24292E"/>
+          <w:sz w:val="21"/>
+          <w:szCs w:val="21"/>
+        </w:rPr>
+        <w:t xml:space="preserve"> </w:t>
+      </w:r>
+      <w:r>
+        <w:rPr>
+          <w:rFonts w:ascii="Cascadia Code" w:hAnsi="Cascadia Code" w:cs="Cascadia Code"/>
           <w:color w:val="E36209"/>
           <w:sz w:val="21"/>
           <w:szCs w:val="21"/>
         </w:rPr>
-        <w:t>a</w:t>
-      </w:r>
-      <w:r>
-        <w:rPr>
-          <w:rFonts w:ascii="Cascadia Code" w:hAnsi="Cascadia Code" w:cs="Cascadia Code"/>
-          <w:color w:val="24292E"/>
-          <w:sz w:val="21"/>
-          <w:szCs w:val="21"/>
-        </w:rPr>
-        <w:t xml:space="preserve"> </w:t>
-      </w:r>
-      <w:r>
-        <w:rPr>
-          <w:rFonts w:ascii="Cascadia Code" w:hAnsi="Cascadia Code" w:cs="Cascadia Code"/>
-          <w:color w:val="D73A49"/>
-          <w:sz w:val="21"/>
-          <w:szCs w:val="21"/>
-        </w:rPr>
-        <w:t>=</w:t>
-      </w:r>
-      <w:r>
-        <w:rPr>
-          <w:rFonts w:ascii="Cascadia Code" w:hAnsi="Cascadia Code" w:cs="Cascadia Code"/>
-          <w:color w:val="24292E"/>
-          <w:sz w:val="21"/>
-          <w:szCs w:val="21"/>
-        </w:rPr>
-        <w:t xml:space="preserve"> x1</w:t>
+        <w:t>f</w:t>
+      </w:r>
+      <w:r>
+        <w:rPr>
+          <w:rFonts w:ascii="Cascadia Code" w:hAnsi="Cascadia Code" w:cs="Cascadia Code"/>
+          <w:color w:val="24292E"/>
+          <w:sz w:val="21"/>
+          <w:szCs w:val="21"/>
+        </w:rPr>
+        <w:t xml:space="preserve">(xm) </w:t>
+      </w:r>
+      <w:r>
+        <w:rPr>
+          <w:rFonts w:ascii="Cascadia Code" w:hAnsi="Cascadia Code" w:cs="Cascadia Code"/>
+          <w:color w:val="D73A49"/>
+          <w:sz w:val="21"/>
+          <w:szCs w:val="21"/>
+        </w:rPr>
+        <w:t>&lt;</w:t>
+      </w:r>
+      <w:r>
+        <w:rPr>
+          <w:rFonts w:ascii="Cascadia Code" w:hAnsi="Cascadia Code" w:cs="Cascadia Code"/>
+          <w:color w:val="24292E"/>
+          <w:sz w:val="21"/>
+          <w:szCs w:val="21"/>
+        </w:rPr>
+        <w:t xml:space="preserve"> </w:t>
+      </w:r>
+      <w:r>
+        <w:rPr>
+          <w:rFonts w:ascii="Cascadia Code" w:hAnsi="Cascadia Code" w:cs="Cascadia Code"/>
+          <w:color w:val="E36209"/>
+          <w:sz w:val="21"/>
+          <w:szCs w:val="21"/>
+        </w:rPr>
+        <w:t>f</w:t>
+      </w:r>
+      <w:r>
+        <w:rPr>
+          <w:rFonts w:ascii="Cascadia Code" w:hAnsi="Cascadia Code" w:cs="Cascadia Code"/>
+          <w:color w:val="24292E"/>
+          <w:sz w:val="21"/>
+          <w:szCs w:val="21"/>
+        </w:rPr>
+        <w:t>(x2):</w:t>
       </w:r>
     </w:p>
     <w:p>
@@ -6843,6 +6879,51 @@
           <w:szCs w:val="21"/>
         </w:rPr>
       </w:pPr>
+      <w:r>
+        <w:rPr>
+          <w:rFonts w:ascii="Cascadia Code" w:hAnsi="Cascadia Code" w:cs="Cascadia Code"/>
+          <w:color w:val="24292E"/>
+          <w:sz w:val="21"/>
+          <w:szCs w:val="21"/>
+        </w:rPr>
+        <w:t xml:space="preserve">                </w:t>
+      </w:r>
+      <w:r>
+        <w:rPr>
+          <w:rFonts w:ascii="Cascadia Code" w:hAnsi="Cascadia Code" w:cs="Cascadia Code"/>
+          <w:color w:val="E36209"/>
+          <w:sz w:val="21"/>
+          <w:szCs w:val="21"/>
+        </w:rPr>
+        <w:t>a</w:t>
+      </w:r>
+      <w:r>
+        <w:rPr>
+          <w:rFonts w:ascii="Cascadia Code" w:hAnsi="Cascadia Code" w:cs="Cascadia Code"/>
+          <w:color w:val="24292E"/>
+          <w:sz w:val="21"/>
+          <w:szCs w:val="21"/>
+        </w:rPr>
+        <w:t xml:space="preserve"> </w:t>
+      </w:r>
+      <w:r>
+        <w:rPr>
+          <w:rFonts w:ascii="Cascadia Code" w:hAnsi="Cascadia Code" w:cs="Cascadia Code"/>
+          <w:color w:val="D73A49"/>
+          <w:sz w:val="21"/>
+          <w:szCs w:val="21"/>
+        </w:rPr>
+        <w:t>=</w:t>
+      </w:r>
+      <w:r>
+        <w:rPr>
+          <w:rFonts w:ascii="Cascadia Code" w:hAnsi="Cascadia Code" w:cs="Cascadia Code"/>
+          <w:color w:val="24292E"/>
+          <w:sz w:val="21"/>
+          <w:szCs w:val="21"/>
+        </w:rPr>
+        <w:t xml:space="preserve"> x1</w:t>
+      </w:r>
     </w:p>
     <w:p>
       <w:pPr>
@@ -6862,43 +6943,7 @@
           <w:sz w:val="21"/>
           <w:szCs w:val="21"/>
         </w:rPr>
-        <w:t xml:space="preserve">        </w:t>
-      </w:r>
-      <w:r>
-        <w:rPr>
-          <w:rFonts w:ascii="Cascadia Code" w:hAnsi="Cascadia Code" w:cs="Cascadia Code"/>
-          <w:color w:val="6F42C1"/>
-          <w:sz w:val="21"/>
-          <w:szCs w:val="21"/>
-        </w:rPr>
-        <w:t>plt</w:t>
-      </w:r>
-      <w:r>
-        <w:rPr>
-          <w:rFonts w:ascii="Cascadia Code" w:hAnsi="Cascadia Code" w:cs="Cascadia Code"/>
-          <w:color w:val="24292E"/>
-          <w:sz w:val="21"/>
-          <w:szCs w:val="21"/>
-        </w:rPr>
-        <w:t>.</w:t>
-      </w:r>
-      <w:r>
-        <w:rPr>
-          <w:rFonts w:ascii="Cascadia Code" w:hAnsi="Cascadia Code" w:cs="Cascadia Code"/>
-          <w:color w:val="6F42C1"/>
-          <w:sz w:val="21"/>
-          <w:szCs w:val="21"/>
-        </w:rPr>
-        <w:t>plot</w:t>
-      </w:r>
-      <w:r>
-        <w:rPr>
-          <w:rFonts w:ascii="Cascadia Code" w:hAnsi="Cascadia Code" w:cs="Cascadia Code"/>
-          <w:color w:val="24292E"/>
-          <w:sz w:val="21"/>
-          <w:szCs w:val="21"/>
-        </w:rPr>
-        <w:t>([</w:t>
+        <w:t xml:space="preserve">                </w:t>
       </w:r>
       <w:r>
         <w:rPr>
@@ -6907,24 +6952,6 @@
           <w:sz w:val="21"/>
           <w:szCs w:val="21"/>
         </w:rPr>
-        <w:t>a</w:t>
-      </w:r>
-      <w:r>
-        <w:rPr>
-          <w:rFonts w:ascii="Cascadia Code" w:hAnsi="Cascadia Code" w:cs="Cascadia Code"/>
-          <w:color w:val="24292E"/>
-          <w:sz w:val="21"/>
-          <w:szCs w:val="21"/>
-        </w:rPr>
-        <w:t xml:space="preserve">, </w:t>
-      </w:r>
-      <w:r>
-        <w:rPr>
-          <w:rFonts w:ascii="Cascadia Code" w:hAnsi="Cascadia Code" w:cs="Cascadia Code"/>
-          <w:color w:val="E36209"/>
-          <w:sz w:val="21"/>
-          <w:szCs w:val="21"/>
-        </w:rPr>
         <w:t>b</w:t>
       </w:r>
       <w:r>
@@ -6934,106 +6961,7 @@
           <w:sz w:val="21"/>
           <w:szCs w:val="21"/>
         </w:rPr>
-        <w:t>], [</w:t>
-      </w:r>
-      <w:r>
-        <w:rPr>
-          <w:rFonts w:ascii="Cascadia Code" w:hAnsi="Cascadia Code" w:cs="Cascadia Code"/>
-          <w:color w:val="E36209"/>
-          <w:sz w:val="21"/>
-          <w:szCs w:val="21"/>
-        </w:rPr>
-        <w:t>f</w:t>
-      </w:r>
-      <w:r>
-        <w:rPr>
-          <w:rFonts w:ascii="Cascadia Code" w:hAnsi="Cascadia Code" w:cs="Cascadia Code"/>
-          <w:color w:val="24292E"/>
-          <w:sz w:val="21"/>
-          <w:szCs w:val="21"/>
-        </w:rPr>
-        <w:t>(</w:t>
-      </w:r>
-      <w:r>
-        <w:rPr>
-          <w:rFonts w:ascii="Cascadia Code" w:hAnsi="Cascadia Code" w:cs="Cascadia Code"/>
-          <w:color w:val="E36209"/>
-          <w:sz w:val="21"/>
-          <w:szCs w:val="21"/>
-        </w:rPr>
-        <w:t>a</w:t>
-      </w:r>
-      <w:r>
-        <w:rPr>
-          <w:rFonts w:ascii="Cascadia Code" w:hAnsi="Cascadia Code" w:cs="Cascadia Code"/>
-          <w:color w:val="24292E"/>
-          <w:sz w:val="21"/>
-          <w:szCs w:val="21"/>
-        </w:rPr>
-        <w:t xml:space="preserve">), </w:t>
-      </w:r>
-      <w:r>
-        <w:rPr>
-          <w:rFonts w:ascii="Cascadia Code" w:hAnsi="Cascadia Code" w:cs="Cascadia Code"/>
-          <w:color w:val="E36209"/>
-          <w:sz w:val="21"/>
-          <w:szCs w:val="21"/>
-        </w:rPr>
-        <w:t>f</w:t>
-      </w:r>
-      <w:r>
-        <w:rPr>
-          <w:rFonts w:ascii="Cascadia Code" w:hAnsi="Cascadia Code" w:cs="Cascadia Code"/>
-          <w:color w:val="24292E"/>
-          <w:sz w:val="21"/>
-          <w:szCs w:val="21"/>
-        </w:rPr>
-        <w:t>(</w:t>
-      </w:r>
-      <w:r>
-        <w:rPr>
-          <w:rFonts w:ascii="Cascadia Code" w:hAnsi="Cascadia Code" w:cs="Cascadia Code"/>
-          <w:color w:val="E36209"/>
-          <w:sz w:val="21"/>
-          <w:szCs w:val="21"/>
-        </w:rPr>
-        <w:t>b</w:t>
-      </w:r>
-      <w:r>
-        <w:rPr>
-          <w:rFonts w:ascii="Cascadia Code" w:hAnsi="Cascadia Code" w:cs="Cascadia Code"/>
-          <w:color w:val="24292E"/>
-          <w:sz w:val="21"/>
-          <w:szCs w:val="21"/>
-        </w:rPr>
-        <w:t xml:space="preserve">)], </w:t>
-      </w:r>
-      <w:r>
-        <w:rPr>
-          <w:rFonts w:ascii="Cascadia Code" w:hAnsi="Cascadia Code" w:cs="Cascadia Code"/>
-          <w:color w:val="032F62"/>
-          <w:sz w:val="21"/>
-          <w:szCs w:val="21"/>
-        </w:rPr>
-        <w:t>"g--"</w:t>
-      </w:r>
-      <w:r>
-        <w:rPr>
-          <w:rFonts w:ascii="Cascadia Code" w:hAnsi="Cascadia Code" w:cs="Cascadia Code"/>
-          <w:color w:val="24292E"/>
-          <w:sz w:val="21"/>
-          <w:szCs w:val="21"/>
-        </w:rPr>
-        <w:t xml:space="preserve">, </w:t>
-      </w:r>
-      <w:r>
-        <w:rPr>
-          <w:rFonts w:ascii="Cascadia Code" w:hAnsi="Cascadia Code" w:cs="Cascadia Code"/>
-          <w:color w:val="E36209"/>
-          <w:sz w:val="21"/>
-          <w:szCs w:val="21"/>
-        </w:rPr>
-        <w:t>label</w:t>
+        <w:t xml:space="preserve"> </w:t>
       </w:r>
       <w:r>
         <w:rPr>
@@ -7047,20 +6975,11 @@
       <w:r>
         <w:rPr>
           <w:rFonts w:ascii="Cascadia Code" w:hAnsi="Cascadia Code" w:cs="Cascadia Code"/>
-          <w:color w:val="032F62"/>
-          <w:sz w:val="21"/>
-          <w:szCs w:val="21"/>
-        </w:rPr>
-        <w:t>"Current Interval"</w:t>
-      </w:r>
-      <w:r>
-        <w:rPr>
-          <w:rFonts w:ascii="Cascadia Code" w:hAnsi="Cascadia Code" w:cs="Cascadia Code"/>
-          <w:color w:val="24292E"/>
-          <w:sz w:val="21"/>
-          <w:szCs w:val="21"/>
-        </w:rPr>
-        <w:t>)</w:t>
+          <w:color w:val="24292E"/>
+          <w:sz w:val="21"/>
+          <w:szCs w:val="21"/>
+        </w:rPr>
+        <w:t xml:space="preserve"> x2</w:t>
       </w:r>
     </w:p>
     <w:p>
@@ -7081,61 +7000,25 @@
           <w:sz w:val="21"/>
           <w:szCs w:val="21"/>
         </w:rPr>
-        <w:t xml:space="preserve">        </w:t>
-      </w:r>
-      <w:r>
-        <w:rPr>
-          <w:rFonts w:ascii="Cascadia Code" w:hAnsi="Cascadia Code" w:cs="Cascadia Code"/>
-          <w:color w:val="6F42C1"/>
-          <w:sz w:val="21"/>
-          <w:szCs w:val="21"/>
-        </w:rPr>
-        <w:t>plt</w:t>
-      </w:r>
-      <w:r>
-        <w:rPr>
-          <w:rFonts w:ascii="Cascadia Code" w:hAnsi="Cascadia Code" w:cs="Cascadia Code"/>
-          <w:color w:val="24292E"/>
-          <w:sz w:val="21"/>
-          <w:szCs w:val="21"/>
-        </w:rPr>
-        <w:t>.</w:t>
-      </w:r>
-      <w:r>
-        <w:rPr>
-          <w:rFonts w:ascii="Cascadia Code" w:hAnsi="Cascadia Code" w:cs="Cascadia Code"/>
-          <w:color w:val="6F42C1"/>
-          <w:sz w:val="21"/>
-          <w:szCs w:val="21"/>
-        </w:rPr>
-        <w:t>pause</w:t>
-      </w:r>
-      <w:r>
-        <w:rPr>
-          <w:rFonts w:ascii="Cascadia Code" w:hAnsi="Cascadia Code" w:cs="Cascadia Code"/>
-          <w:color w:val="24292E"/>
-          <w:sz w:val="21"/>
-          <w:szCs w:val="21"/>
-        </w:rPr>
-        <w:t>(</w:t>
-      </w:r>
-      <w:r>
-        <w:rPr>
-          <w:rFonts w:ascii="Cascadia Code" w:hAnsi="Cascadia Code" w:cs="Cascadia Code"/>
-          <w:color w:val="005CC5"/>
-          <w:sz w:val="21"/>
-          <w:szCs w:val="21"/>
-        </w:rPr>
-        <w:t>0.01</w:t>
-      </w:r>
-      <w:r>
-        <w:rPr>
-          <w:rFonts w:ascii="Cascadia Code" w:hAnsi="Cascadia Code" w:cs="Cascadia Code"/>
-          <w:color w:val="24292E"/>
-          <w:sz w:val="21"/>
-          <w:szCs w:val="21"/>
-        </w:rPr>
-        <w:t>)</w:t>
+        <w:t xml:space="preserve">            </w:t>
+      </w:r>
+      <w:r>
+        <w:rPr>
+          <w:rFonts w:ascii="Cascadia Code" w:hAnsi="Cascadia Code" w:cs="Cascadia Code"/>
+          <w:color w:val="D73A49"/>
+          <w:sz w:val="21"/>
+          <w:szCs w:val="21"/>
+        </w:rPr>
+        <w:t>else</w:t>
+      </w:r>
+      <w:r>
+        <w:rPr>
+          <w:rFonts w:ascii="Cascadia Code" w:hAnsi="Cascadia Code" w:cs="Cascadia Code"/>
+          <w:color w:val="24292E"/>
+          <w:sz w:val="21"/>
+          <w:szCs w:val="21"/>
+        </w:rPr>
+        <w:t>:</w:t>
       </w:r>
     </w:p>
     <w:p>
@@ -7149,6 +7032,51 @@
           <w:szCs w:val="21"/>
         </w:rPr>
       </w:pPr>
+      <w:r>
+        <w:rPr>
+          <w:rFonts w:ascii="Cascadia Code" w:hAnsi="Cascadia Code" w:cs="Cascadia Code"/>
+          <w:color w:val="24292E"/>
+          <w:sz w:val="21"/>
+          <w:szCs w:val="21"/>
+        </w:rPr>
+        <w:t xml:space="preserve">                </w:t>
+      </w:r>
+      <w:r>
+        <w:rPr>
+          <w:rFonts w:ascii="Cascadia Code" w:hAnsi="Cascadia Code" w:cs="Cascadia Code"/>
+          <w:color w:val="E36209"/>
+          <w:sz w:val="21"/>
+          <w:szCs w:val="21"/>
+        </w:rPr>
+        <w:t>a</w:t>
+      </w:r>
+      <w:r>
+        <w:rPr>
+          <w:rFonts w:ascii="Cascadia Code" w:hAnsi="Cascadia Code" w:cs="Cascadia Code"/>
+          <w:color w:val="24292E"/>
+          <w:sz w:val="21"/>
+          <w:szCs w:val="21"/>
+        </w:rPr>
+        <w:t xml:space="preserve"> </w:t>
+      </w:r>
+      <w:r>
+        <w:rPr>
+          <w:rFonts w:ascii="Cascadia Code" w:hAnsi="Cascadia Code" w:cs="Cascadia Code"/>
+          <w:color w:val="D73A49"/>
+          <w:sz w:val="21"/>
+          <w:szCs w:val="21"/>
+        </w:rPr>
+        <w:t>=</w:t>
+      </w:r>
+      <w:r>
+        <w:rPr>
+          <w:rFonts w:ascii="Cascadia Code" w:hAnsi="Cascadia Code" w:cs="Cascadia Code"/>
+          <w:color w:val="24292E"/>
+          <w:sz w:val="21"/>
+          <w:szCs w:val="21"/>
+        </w:rPr>
+        <w:t xml:space="preserve"> xm</w:t>
+      </w:r>
     </w:p>
     <w:p>
       <w:pPr>
@@ -7168,205 +7096,25 @@
           <w:sz w:val="21"/>
           <w:szCs w:val="21"/>
         </w:rPr>
-        <w:t xml:space="preserve">    </w:t>
-      </w:r>
-      <w:r>
-        <w:rPr>
-          <w:rFonts w:ascii="Cascadia Code" w:hAnsi="Cascadia Code" w:cs="Cascadia Code"/>
-          <w:color w:val="6F42C1"/>
-          <w:sz w:val="21"/>
-          <w:szCs w:val="21"/>
-        </w:rPr>
-        <w:t>plt</w:t>
-      </w:r>
-      <w:r>
-        <w:rPr>
-          <w:rFonts w:ascii="Cascadia Code" w:hAnsi="Cascadia Code" w:cs="Cascadia Code"/>
-          <w:color w:val="24292E"/>
-          <w:sz w:val="21"/>
-          <w:szCs w:val="21"/>
-        </w:rPr>
-        <w:t>.</w:t>
-      </w:r>
-      <w:r>
-        <w:rPr>
-          <w:rFonts w:ascii="Cascadia Code" w:hAnsi="Cascadia Code" w:cs="Cascadia Code"/>
-          <w:color w:val="6F42C1"/>
-          <w:sz w:val="21"/>
-          <w:szCs w:val="21"/>
-        </w:rPr>
-        <w:t>plot</w:t>
-      </w:r>
-      <w:r>
-        <w:rPr>
-          <w:rFonts w:ascii="Cascadia Code" w:hAnsi="Cascadia Code" w:cs="Cascadia Code"/>
-          <w:color w:val="24292E"/>
-          <w:sz w:val="21"/>
-          <w:szCs w:val="21"/>
-        </w:rPr>
-        <w:t>([</w:t>
-      </w:r>
-      <w:r>
-        <w:rPr>
-          <w:rFonts w:ascii="Cascadia Code" w:hAnsi="Cascadia Code" w:cs="Cascadia Code"/>
-          <w:color w:val="E36209"/>
-          <w:sz w:val="21"/>
-          <w:szCs w:val="21"/>
-        </w:rPr>
-        <w:t>a</w:t>
-      </w:r>
-      <w:r>
-        <w:rPr>
-          <w:rFonts w:ascii="Cascadia Code" w:hAnsi="Cascadia Code" w:cs="Cascadia Code"/>
-          <w:color w:val="24292E"/>
-          <w:sz w:val="21"/>
-          <w:szCs w:val="21"/>
-        </w:rPr>
-        <w:t xml:space="preserve">, </w:t>
-      </w:r>
-      <w:r>
-        <w:rPr>
-          <w:rFonts w:ascii="Cascadia Code" w:hAnsi="Cascadia Code" w:cs="Cascadia Code"/>
-          <w:color w:val="E36209"/>
-          <w:sz w:val="21"/>
-          <w:szCs w:val="21"/>
-        </w:rPr>
-        <w:t>b</w:t>
-      </w:r>
-      <w:r>
-        <w:rPr>
-          <w:rFonts w:ascii="Cascadia Code" w:hAnsi="Cascadia Code" w:cs="Cascadia Code"/>
-          <w:color w:val="24292E"/>
-          <w:sz w:val="21"/>
-          <w:szCs w:val="21"/>
-        </w:rPr>
-        <w:t>], [</w:t>
-      </w:r>
-      <w:r>
-        <w:rPr>
-          <w:rFonts w:ascii="Cascadia Code" w:hAnsi="Cascadia Code" w:cs="Cascadia Code"/>
-          <w:color w:val="E36209"/>
-          <w:sz w:val="21"/>
-          <w:szCs w:val="21"/>
-        </w:rPr>
-        <w:t>f</w:t>
-      </w:r>
-      <w:r>
-        <w:rPr>
-          <w:rFonts w:ascii="Cascadia Code" w:hAnsi="Cascadia Code" w:cs="Cascadia Code"/>
-          <w:color w:val="24292E"/>
-          <w:sz w:val="21"/>
-          <w:szCs w:val="21"/>
-        </w:rPr>
-        <w:t>(</w:t>
-      </w:r>
-      <w:r>
-        <w:rPr>
-          <w:rFonts w:ascii="Cascadia Code" w:hAnsi="Cascadia Code" w:cs="Cascadia Code"/>
-          <w:color w:val="E36209"/>
-          <w:sz w:val="21"/>
-          <w:szCs w:val="21"/>
-        </w:rPr>
-        <w:t>a</w:t>
-      </w:r>
-      <w:r>
-        <w:rPr>
-          <w:rFonts w:ascii="Cascadia Code" w:hAnsi="Cascadia Code" w:cs="Cascadia Code"/>
-          <w:color w:val="24292E"/>
-          <w:sz w:val="21"/>
-          <w:szCs w:val="21"/>
-        </w:rPr>
-        <w:t xml:space="preserve">), </w:t>
-      </w:r>
-      <w:r>
-        <w:rPr>
-          <w:rFonts w:ascii="Cascadia Code" w:hAnsi="Cascadia Code" w:cs="Cascadia Code"/>
-          <w:color w:val="E36209"/>
-          <w:sz w:val="21"/>
-          <w:szCs w:val="21"/>
-        </w:rPr>
-        <w:t>f</w:t>
-      </w:r>
-      <w:r>
-        <w:rPr>
-          <w:rFonts w:ascii="Cascadia Code" w:hAnsi="Cascadia Code" w:cs="Cascadia Code"/>
-          <w:color w:val="24292E"/>
-          <w:sz w:val="21"/>
-          <w:szCs w:val="21"/>
-        </w:rPr>
-        <w:t>(</w:t>
-      </w:r>
-      <w:r>
-        <w:rPr>
-          <w:rFonts w:ascii="Cascadia Code" w:hAnsi="Cascadia Code" w:cs="Cascadia Code"/>
-          <w:color w:val="E36209"/>
-          <w:sz w:val="21"/>
-          <w:szCs w:val="21"/>
-        </w:rPr>
-        <w:t>b</w:t>
-      </w:r>
-      <w:r>
-        <w:rPr>
-          <w:rFonts w:ascii="Cascadia Code" w:hAnsi="Cascadia Code" w:cs="Cascadia Code"/>
-          <w:color w:val="24292E"/>
-          <w:sz w:val="21"/>
-          <w:szCs w:val="21"/>
-        </w:rPr>
-        <w:t xml:space="preserve">)], </w:t>
-      </w:r>
-      <w:r>
-        <w:rPr>
-          <w:rFonts w:ascii="Cascadia Code" w:hAnsi="Cascadia Code" w:cs="Cascadia Code"/>
-          <w:color w:val="032F62"/>
-          <w:sz w:val="21"/>
-          <w:szCs w:val="21"/>
-        </w:rPr>
-        <w:t>"b--"</w:t>
-      </w:r>
-      <w:r>
-        <w:rPr>
-          <w:rFonts w:ascii="Cascadia Code" w:hAnsi="Cascadia Code" w:cs="Cascadia Code"/>
-          <w:color w:val="24292E"/>
-          <w:sz w:val="21"/>
-          <w:szCs w:val="21"/>
-        </w:rPr>
-        <w:t xml:space="preserve">, </w:t>
-      </w:r>
-      <w:r>
-        <w:rPr>
-          <w:rFonts w:ascii="Cascadia Code" w:hAnsi="Cascadia Code" w:cs="Cascadia Code"/>
-          <w:color w:val="E36209"/>
-          <w:sz w:val="21"/>
-          <w:szCs w:val="21"/>
-        </w:rPr>
-        <w:t>label</w:t>
-      </w:r>
-      <w:r>
-        <w:rPr>
-          <w:rFonts w:ascii="Cascadia Code" w:hAnsi="Cascadia Code" w:cs="Cascadia Code"/>
-          <w:color w:val="D73A49"/>
-          <w:sz w:val="21"/>
-          <w:szCs w:val="21"/>
-        </w:rPr>
-        <w:t>=</w:t>
-      </w:r>
-      <w:r>
-        <w:rPr>
-          <w:rFonts w:ascii="Cascadia Code" w:hAnsi="Cascadia Code" w:cs="Cascadia Code"/>
-          <w:color w:val="032F62"/>
-          <w:sz w:val="21"/>
-          <w:szCs w:val="21"/>
-        </w:rPr>
-        <w:t>"Final Interval"</w:t>
-      </w:r>
-      <w:r>
-        <w:rPr>
-          <w:rFonts w:ascii="Cascadia Code" w:hAnsi="Cascadia Code" w:cs="Cascadia Code"/>
-          <w:color w:val="24292E"/>
-          <w:sz w:val="21"/>
-          <w:szCs w:val="21"/>
-        </w:rPr>
-        <w:t>)</w:t>
+        <w:t xml:space="preserve">        </w:t>
+      </w:r>
+      <w:r>
+        <w:rPr>
+          <w:rFonts w:ascii="Cascadia Code" w:hAnsi="Cascadia Code" w:cs="Cascadia Code"/>
+          <w:color w:val="D73A49"/>
+          <w:sz w:val="21"/>
+          <w:szCs w:val="21"/>
+        </w:rPr>
+        <w:t>else</w:t>
+      </w:r>
+      <w:r>
+        <w:rPr>
+          <w:rFonts w:ascii="Cascadia Code" w:hAnsi="Cascadia Code" w:cs="Cascadia Code"/>
+          <w:color w:val="24292E"/>
+          <w:sz w:val="21"/>
+          <w:szCs w:val="21"/>
+        </w:rPr>
+        <w:t>:</w:t>
       </w:r>
     </w:p>
     <w:p>
@@ -7387,43 +7135,43 @@
           <w:sz w:val="21"/>
           <w:szCs w:val="21"/>
         </w:rPr>
-        <w:t xml:space="preserve">    </w:t>
-      </w:r>
-      <w:r>
-        <w:rPr>
-          <w:rFonts w:ascii="Cascadia Code" w:hAnsi="Cascadia Code" w:cs="Cascadia Code"/>
-          <w:color w:val="6F42C1"/>
-          <w:sz w:val="21"/>
-          <w:szCs w:val="21"/>
-        </w:rPr>
-        <w:t>plt</w:t>
-      </w:r>
-      <w:r>
-        <w:rPr>
-          <w:rFonts w:ascii="Cascadia Code" w:hAnsi="Cascadia Code" w:cs="Cascadia Code"/>
-          <w:color w:val="24292E"/>
-          <w:sz w:val="21"/>
-          <w:szCs w:val="21"/>
-        </w:rPr>
-        <w:t>.</w:t>
-      </w:r>
-      <w:r>
-        <w:rPr>
-          <w:rFonts w:ascii="Cascadia Code" w:hAnsi="Cascadia Code" w:cs="Cascadia Code"/>
-          <w:color w:val="6F42C1"/>
-          <w:sz w:val="21"/>
-          <w:szCs w:val="21"/>
-        </w:rPr>
-        <w:t>show</w:t>
-      </w:r>
-      <w:r>
-        <w:rPr>
-          <w:rFonts w:ascii="Cascadia Code" w:hAnsi="Cascadia Code" w:cs="Cascadia Code"/>
-          <w:color w:val="24292E"/>
-          <w:sz w:val="21"/>
-          <w:szCs w:val="21"/>
-        </w:rPr>
-        <w:t>()</w:t>
+        <w:t xml:space="preserve">            </w:t>
+      </w:r>
+      <w:r>
+        <w:rPr>
+          <w:rFonts w:ascii="Cascadia Code" w:hAnsi="Cascadia Code" w:cs="Cascadia Code"/>
+          <w:color w:val="E36209"/>
+          <w:sz w:val="21"/>
+          <w:szCs w:val="21"/>
+        </w:rPr>
+        <w:t>b</w:t>
+      </w:r>
+      <w:r>
+        <w:rPr>
+          <w:rFonts w:ascii="Cascadia Code" w:hAnsi="Cascadia Code" w:cs="Cascadia Code"/>
+          <w:color w:val="24292E"/>
+          <w:sz w:val="21"/>
+          <w:szCs w:val="21"/>
+        </w:rPr>
+        <w:t xml:space="preserve"> </w:t>
+      </w:r>
+      <w:r>
+        <w:rPr>
+          <w:rFonts w:ascii="Cascadia Code" w:hAnsi="Cascadia Code" w:cs="Cascadia Code"/>
+          <w:color w:val="D73A49"/>
+          <w:sz w:val="21"/>
+          <w:szCs w:val="21"/>
+        </w:rPr>
+        <w:t>=</w:t>
+      </w:r>
+      <w:r>
+        <w:rPr>
+          <w:rFonts w:ascii="Cascadia Code" w:hAnsi="Cascadia Code" w:cs="Cascadia Code"/>
+          <w:color w:val="24292E"/>
+          <w:sz w:val="21"/>
+          <w:szCs w:val="21"/>
+        </w:rPr>
+        <w:t xml:space="preserve"> xm</w:t>
       </w:r>
     </w:p>
     <w:p>
@@ -7444,11 +7192,719 @@
           <w:sz w:val="21"/>
           <w:szCs w:val="21"/>
         </w:rPr>
+        <w:t xml:space="preserve">        </w:t>
+      </w:r>
+      <w:r>
+        <w:rPr>
+          <w:rFonts w:ascii="Cascadia Code" w:hAnsi="Cascadia Code" w:cs="Cascadia Code"/>
+          <w:color w:val="005CC5"/>
+          <w:sz w:val="21"/>
+          <w:szCs w:val="21"/>
+        </w:rPr>
+        <w:t>L</w:t>
+      </w:r>
+      <w:r>
+        <w:rPr>
+          <w:rFonts w:ascii="Cascadia Code" w:hAnsi="Cascadia Code" w:cs="Cascadia Code"/>
+          <w:color w:val="24292E"/>
+          <w:sz w:val="21"/>
+          <w:szCs w:val="21"/>
+        </w:rPr>
+        <w:t xml:space="preserve"> </w:t>
+      </w:r>
+      <w:r>
+        <w:rPr>
+          <w:rFonts w:ascii="Cascadia Code" w:hAnsi="Cascadia Code" w:cs="Cascadia Code"/>
+          <w:color w:val="D73A49"/>
+          <w:sz w:val="21"/>
+          <w:szCs w:val="21"/>
+        </w:rPr>
+        <w:t>=</w:t>
+      </w:r>
+      <w:r>
+        <w:rPr>
+          <w:rFonts w:ascii="Cascadia Code" w:hAnsi="Cascadia Code" w:cs="Cascadia Code"/>
+          <w:color w:val="24292E"/>
+          <w:sz w:val="21"/>
+          <w:szCs w:val="21"/>
+        </w:rPr>
+        <w:t xml:space="preserve"> </w:t>
+      </w:r>
+      <w:r>
+        <w:rPr>
+          <w:rFonts w:ascii="Cascadia Code" w:hAnsi="Cascadia Code" w:cs="Cascadia Code"/>
+          <w:color w:val="E36209"/>
+          <w:sz w:val="21"/>
+          <w:szCs w:val="21"/>
+        </w:rPr>
+        <w:t>b</w:t>
+      </w:r>
+      <w:r>
+        <w:rPr>
+          <w:rFonts w:ascii="Cascadia Code" w:hAnsi="Cascadia Code" w:cs="Cascadia Code"/>
+          <w:color w:val="24292E"/>
+          <w:sz w:val="21"/>
+          <w:szCs w:val="21"/>
+        </w:rPr>
+        <w:t xml:space="preserve"> </w:t>
+      </w:r>
+      <w:r>
+        <w:rPr>
+          <w:rFonts w:ascii="Cascadia Code" w:hAnsi="Cascadia Code" w:cs="Cascadia Code"/>
+          <w:color w:val="D73A49"/>
+          <w:sz w:val="21"/>
+          <w:szCs w:val="21"/>
+        </w:rPr>
+        <w:t>-</w:t>
+      </w:r>
+      <w:r>
+        <w:rPr>
+          <w:rFonts w:ascii="Cascadia Code" w:hAnsi="Cascadia Code" w:cs="Cascadia Code"/>
+          <w:color w:val="24292E"/>
+          <w:sz w:val="21"/>
+          <w:szCs w:val="21"/>
+        </w:rPr>
+        <w:t xml:space="preserve"> </w:t>
+      </w:r>
+      <w:r>
+        <w:rPr>
+          <w:rFonts w:ascii="Cascadia Code" w:hAnsi="Cascadia Code" w:cs="Cascadia Code"/>
+          <w:color w:val="E36209"/>
+          <w:sz w:val="21"/>
+          <w:szCs w:val="21"/>
+        </w:rPr>
+        <w:t>a</w:t>
+      </w:r>
+    </w:p>
+    <w:p>
+      <w:pPr>
+        <w:shd w:val="clear" w:color="auto" w:fill="FFFFFF"/>
+        <w:spacing w:line="285" w:lineRule="atLeast"/>
+        <w:rPr>
+          <w:rFonts w:ascii="Cascadia Code" w:hAnsi="Cascadia Code" w:cs="Cascadia Code"/>
+          <w:color w:val="24292E"/>
+          <w:sz w:val="21"/>
+          <w:szCs w:val="21"/>
+        </w:rPr>
+      </w:pPr>
+    </w:p>
+    <w:p>
+      <w:pPr>
+        <w:shd w:val="clear" w:color="auto" w:fill="FFFFFF"/>
+        <w:spacing w:line="285" w:lineRule="atLeast"/>
+        <w:rPr>
+          <w:rFonts w:ascii="Cascadia Code" w:hAnsi="Cascadia Code" w:cs="Cascadia Code"/>
+          <w:color w:val="24292E"/>
+          <w:sz w:val="21"/>
+          <w:szCs w:val="21"/>
+        </w:rPr>
+      </w:pPr>
+      <w:r>
+        <w:rPr>
+          <w:rFonts w:ascii="Cascadia Code" w:hAnsi="Cascadia Code" w:cs="Cascadia Code"/>
+          <w:color w:val="24292E"/>
+          <w:sz w:val="21"/>
+          <w:szCs w:val="21"/>
+        </w:rPr>
+        <w:t xml:space="preserve">        </w:t>
+      </w:r>
+      <w:r>
+        <w:rPr>
+          <w:rFonts w:ascii="Cascadia Code" w:hAnsi="Cascadia Code" w:cs="Cascadia Code"/>
+          <w:color w:val="6F42C1"/>
+          <w:sz w:val="21"/>
+          <w:szCs w:val="21"/>
+        </w:rPr>
+        <w:t>plt</w:t>
+      </w:r>
+      <w:r>
+        <w:rPr>
+          <w:rFonts w:ascii="Cascadia Code" w:hAnsi="Cascadia Code" w:cs="Cascadia Code"/>
+          <w:color w:val="24292E"/>
+          <w:sz w:val="21"/>
+          <w:szCs w:val="21"/>
+        </w:rPr>
+        <w:t>.</w:t>
+      </w:r>
+      <w:r>
+        <w:rPr>
+          <w:rFonts w:ascii="Cascadia Code" w:hAnsi="Cascadia Code" w:cs="Cascadia Code"/>
+          <w:color w:val="6F42C1"/>
+          <w:sz w:val="21"/>
+          <w:szCs w:val="21"/>
+        </w:rPr>
+        <w:t>plot</w:t>
+      </w:r>
+      <w:r>
+        <w:rPr>
+          <w:rFonts w:ascii="Cascadia Code" w:hAnsi="Cascadia Code" w:cs="Cascadia Code"/>
+          <w:color w:val="24292E"/>
+          <w:sz w:val="21"/>
+          <w:szCs w:val="21"/>
+        </w:rPr>
+        <w:t>([</w:t>
+      </w:r>
+      <w:r>
+        <w:rPr>
+          <w:rFonts w:ascii="Cascadia Code" w:hAnsi="Cascadia Code" w:cs="Cascadia Code"/>
+          <w:color w:val="E36209"/>
+          <w:sz w:val="21"/>
+          <w:szCs w:val="21"/>
+        </w:rPr>
+        <w:t>a</w:t>
+      </w:r>
+      <w:r>
+        <w:rPr>
+          <w:rFonts w:ascii="Cascadia Code" w:hAnsi="Cascadia Code" w:cs="Cascadia Code"/>
+          <w:color w:val="24292E"/>
+          <w:sz w:val="21"/>
+          <w:szCs w:val="21"/>
+        </w:rPr>
+        <w:t xml:space="preserve">, </w:t>
+      </w:r>
+      <w:r>
+        <w:rPr>
+          <w:rFonts w:ascii="Cascadia Code" w:hAnsi="Cascadia Code" w:cs="Cascadia Code"/>
+          <w:color w:val="E36209"/>
+          <w:sz w:val="21"/>
+          <w:szCs w:val="21"/>
+        </w:rPr>
+        <w:t>b</w:t>
+      </w:r>
+      <w:r>
+        <w:rPr>
+          <w:rFonts w:ascii="Cascadia Code" w:hAnsi="Cascadia Code" w:cs="Cascadia Code"/>
+          <w:color w:val="24292E"/>
+          <w:sz w:val="21"/>
+          <w:szCs w:val="21"/>
+        </w:rPr>
+        <w:t>], [</w:t>
+      </w:r>
+      <w:r>
+        <w:rPr>
+          <w:rFonts w:ascii="Cascadia Code" w:hAnsi="Cascadia Code" w:cs="Cascadia Code"/>
+          <w:color w:val="E36209"/>
+          <w:sz w:val="21"/>
+          <w:szCs w:val="21"/>
+        </w:rPr>
+        <w:t>f</w:t>
+      </w:r>
+      <w:r>
+        <w:rPr>
+          <w:rFonts w:ascii="Cascadia Code" w:hAnsi="Cascadia Code" w:cs="Cascadia Code"/>
+          <w:color w:val="24292E"/>
+          <w:sz w:val="21"/>
+          <w:szCs w:val="21"/>
+        </w:rPr>
+        <w:t>(</w:t>
+      </w:r>
+      <w:r>
+        <w:rPr>
+          <w:rFonts w:ascii="Cascadia Code" w:hAnsi="Cascadia Code" w:cs="Cascadia Code"/>
+          <w:color w:val="E36209"/>
+          <w:sz w:val="21"/>
+          <w:szCs w:val="21"/>
+        </w:rPr>
+        <w:t>a</w:t>
+      </w:r>
+      <w:r>
+        <w:rPr>
+          <w:rFonts w:ascii="Cascadia Code" w:hAnsi="Cascadia Code" w:cs="Cascadia Code"/>
+          <w:color w:val="24292E"/>
+          <w:sz w:val="21"/>
+          <w:szCs w:val="21"/>
+        </w:rPr>
+        <w:t xml:space="preserve">), </w:t>
+      </w:r>
+      <w:r>
+        <w:rPr>
+          <w:rFonts w:ascii="Cascadia Code" w:hAnsi="Cascadia Code" w:cs="Cascadia Code"/>
+          <w:color w:val="E36209"/>
+          <w:sz w:val="21"/>
+          <w:szCs w:val="21"/>
+        </w:rPr>
+        <w:t>f</w:t>
+      </w:r>
+      <w:r>
+        <w:rPr>
+          <w:rFonts w:ascii="Cascadia Code" w:hAnsi="Cascadia Code" w:cs="Cascadia Code"/>
+          <w:color w:val="24292E"/>
+          <w:sz w:val="21"/>
+          <w:szCs w:val="21"/>
+        </w:rPr>
+        <w:t>(</w:t>
+      </w:r>
+      <w:r>
+        <w:rPr>
+          <w:rFonts w:ascii="Cascadia Code" w:hAnsi="Cascadia Code" w:cs="Cascadia Code"/>
+          <w:color w:val="E36209"/>
+          <w:sz w:val="21"/>
+          <w:szCs w:val="21"/>
+        </w:rPr>
+        <w:t>b</w:t>
+      </w:r>
+      <w:r>
+        <w:rPr>
+          <w:rFonts w:ascii="Cascadia Code" w:hAnsi="Cascadia Code" w:cs="Cascadia Code"/>
+          <w:color w:val="24292E"/>
+          <w:sz w:val="21"/>
+          <w:szCs w:val="21"/>
+        </w:rPr>
+        <w:t xml:space="preserve">)], </w:t>
+      </w:r>
+      <w:r>
+        <w:rPr>
+          <w:rFonts w:ascii="Cascadia Code" w:hAnsi="Cascadia Code" w:cs="Cascadia Code"/>
+          <w:color w:val="032F62"/>
+          <w:sz w:val="21"/>
+          <w:szCs w:val="21"/>
+        </w:rPr>
+        <w:t>"g--"</w:t>
+      </w:r>
+      <w:r>
+        <w:rPr>
+          <w:rFonts w:ascii="Cascadia Code" w:hAnsi="Cascadia Code" w:cs="Cascadia Code"/>
+          <w:color w:val="24292E"/>
+          <w:sz w:val="21"/>
+          <w:szCs w:val="21"/>
+        </w:rPr>
+        <w:t xml:space="preserve">, </w:t>
+      </w:r>
+      <w:r>
+        <w:rPr>
+          <w:rFonts w:ascii="Cascadia Code" w:hAnsi="Cascadia Code" w:cs="Cascadia Code"/>
+          <w:color w:val="E36209"/>
+          <w:sz w:val="21"/>
+          <w:szCs w:val="21"/>
+        </w:rPr>
+        <w:t>label</w:t>
+      </w:r>
+      <w:r>
+        <w:rPr>
+          <w:rFonts w:ascii="Cascadia Code" w:hAnsi="Cascadia Code" w:cs="Cascadia Code"/>
+          <w:color w:val="D73A49"/>
+          <w:sz w:val="21"/>
+          <w:szCs w:val="21"/>
+        </w:rPr>
+        <w:t>=</w:t>
+      </w:r>
+      <w:r>
+        <w:rPr>
+          <w:rFonts w:ascii="Cascadia Code" w:hAnsi="Cascadia Code" w:cs="Cascadia Code"/>
+          <w:color w:val="032F62"/>
+          <w:sz w:val="21"/>
+          <w:szCs w:val="21"/>
+        </w:rPr>
+        <w:t>"Current Interval"</w:t>
+      </w:r>
+      <w:r>
+        <w:rPr>
+          <w:rFonts w:ascii="Cascadia Code" w:hAnsi="Cascadia Code" w:cs="Cascadia Code"/>
+          <w:color w:val="24292E"/>
+          <w:sz w:val="21"/>
+          <w:szCs w:val="21"/>
+        </w:rPr>
+        <w:t>)</w:t>
+      </w:r>
+    </w:p>
+    <w:p>
+      <w:pPr>
+        <w:shd w:val="clear" w:color="auto" w:fill="FFFFFF"/>
+        <w:spacing w:line="285" w:lineRule="atLeast"/>
+        <w:rPr>
+          <w:rFonts w:ascii="Cascadia Code" w:hAnsi="Cascadia Code" w:cs="Cascadia Code"/>
+          <w:color w:val="24292E"/>
+          <w:sz w:val="21"/>
+          <w:szCs w:val="21"/>
+        </w:rPr>
+      </w:pPr>
+      <w:r>
+        <w:rPr>
+          <w:rFonts w:ascii="Cascadia Code" w:hAnsi="Cascadia Code" w:cs="Cascadia Code"/>
+          <w:color w:val="24292E"/>
+          <w:sz w:val="21"/>
+          <w:szCs w:val="21"/>
+        </w:rPr>
+        <w:t xml:space="preserve">        </w:t>
+      </w:r>
+      <w:r>
+        <w:rPr>
+          <w:rFonts w:ascii="Cascadia Code" w:hAnsi="Cascadia Code" w:cs="Cascadia Code"/>
+          <w:color w:val="6F42C1"/>
+          <w:sz w:val="21"/>
+          <w:szCs w:val="21"/>
+        </w:rPr>
+        <w:t>plt</w:t>
+      </w:r>
+      <w:r>
+        <w:rPr>
+          <w:rFonts w:ascii="Cascadia Code" w:hAnsi="Cascadia Code" w:cs="Cascadia Code"/>
+          <w:color w:val="24292E"/>
+          <w:sz w:val="21"/>
+          <w:szCs w:val="21"/>
+        </w:rPr>
+        <w:t>.</w:t>
+      </w:r>
+      <w:r>
+        <w:rPr>
+          <w:rFonts w:ascii="Cascadia Code" w:hAnsi="Cascadia Code" w:cs="Cascadia Code"/>
+          <w:color w:val="6F42C1"/>
+          <w:sz w:val="21"/>
+          <w:szCs w:val="21"/>
+        </w:rPr>
+        <w:t>pause</w:t>
+      </w:r>
+      <w:r>
+        <w:rPr>
+          <w:rFonts w:ascii="Cascadia Code" w:hAnsi="Cascadia Code" w:cs="Cascadia Code"/>
+          <w:color w:val="24292E"/>
+          <w:sz w:val="21"/>
+          <w:szCs w:val="21"/>
+        </w:rPr>
+        <w:t>(</w:t>
+      </w:r>
+      <w:r>
+        <w:rPr>
+          <w:rFonts w:ascii="Cascadia Code" w:hAnsi="Cascadia Code" w:cs="Cascadia Code"/>
+          <w:color w:val="005CC5"/>
+          <w:sz w:val="21"/>
+          <w:szCs w:val="21"/>
+        </w:rPr>
+        <w:t>0.01</w:t>
+      </w:r>
+      <w:r>
+        <w:rPr>
+          <w:rFonts w:ascii="Cascadia Code" w:hAnsi="Cascadia Code" w:cs="Cascadia Code"/>
+          <w:color w:val="24292E"/>
+          <w:sz w:val="21"/>
+          <w:szCs w:val="21"/>
+        </w:rPr>
+        <w:t>)</w:t>
+      </w:r>
+    </w:p>
+    <w:p>
+      <w:pPr>
+        <w:shd w:val="clear" w:color="auto" w:fill="FFFFFF"/>
+        <w:spacing w:line="285" w:lineRule="atLeast"/>
+        <w:rPr>
+          <w:rFonts w:ascii="Cascadia Code" w:hAnsi="Cascadia Code" w:cs="Cascadia Code"/>
+          <w:color w:val="24292E"/>
+          <w:sz w:val="21"/>
+          <w:szCs w:val="21"/>
+        </w:rPr>
+      </w:pPr>
+    </w:p>
+    <w:p>
+      <w:pPr>
+        <w:shd w:val="clear" w:color="auto" w:fill="FFFFFF"/>
+        <w:spacing w:line="285" w:lineRule="atLeast"/>
+        <w:rPr>
+          <w:rFonts w:ascii="Cascadia Code" w:hAnsi="Cascadia Code" w:cs="Cascadia Code"/>
+          <w:color w:val="24292E"/>
+          <w:sz w:val="21"/>
+          <w:szCs w:val="21"/>
+        </w:rPr>
+      </w:pPr>
+      <w:r>
+        <w:rPr>
+          <w:rFonts w:ascii="Cascadia Code" w:hAnsi="Cascadia Code" w:cs="Cascadia Code"/>
+          <w:color w:val="24292E"/>
+          <w:sz w:val="21"/>
+          <w:szCs w:val="21"/>
+        </w:rPr>
         <w:t xml:space="preserve">    </w:t>
       </w:r>
       <w:r>
         <w:rPr>
           <w:rFonts w:ascii="Cascadia Code" w:hAnsi="Cascadia Code" w:cs="Cascadia Code"/>
+          <w:color w:val="6F42C1"/>
+          <w:sz w:val="21"/>
+          <w:szCs w:val="21"/>
+        </w:rPr>
+        <w:t>plt</w:t>
+      </w:r>
+      <w:r>
+        <w:rPr>
+          <w:rFonts w:ascii="Cascadia Code" w:hAnsi="Cascadia Code" w:cs="Cascadia Code"/>
+          <w:color w:val="24292E"/>
+          <w:sz w:val="21"/>
+          <w:szCs w:val="21"/>
+        </w:rPr>
+        <w:t>.</w:t>
+      </w:r>
+      <w:r>
+        <w:rPr>
+          <w:rFonts w:ascii="Cascadia Code" w:hAnsi="Cascadia Code" w:cs="Cascadia Code"/>
+          <w:color w:val="6F42C1"/>
+          <w:sz w:val="21"/>
+          <w:szCs w:val="21"/>
+        </w:rPr>
+        <w:t>plot</w:t>
+      </w:r>
+      <w:r>
+        <w:rPr>
+          <w:rFonts w:ascii="Cascadia Code" w:hAnsi="Cascadia Code" w:cs="Cascadia Code"/>
+          <w:color w:val="24292E"/>
+          <w:sz w:val="21"/>
+          <w:szCs w:val="21"/>
+        </w:rPr>
+        <w:t>([</w:t>
+      </w:r>
+      <w:r>
+        <w:rPr>
+          <w:rFonts w:ascii="Cascadia Code" w:hAnsi="Cascadia Code" w:cs="Cascadia Code"/>
+          <w:color w:val="E36209"/>
+          <w:sz w:val="21"/>
+          <w:szCs w:val="21"/>
+        </w:rPr>
+        <w:t>a</w:t>
+      </w:r>
+      <w:r>
+        <w:rPr>
+          <w:rFonts w:ascii="Cascadia Code" w:hAnsi="Cascadia Code" w:cs="Cascadia Code"/>
+          <w:color w:val="24292E"/>
+          <w:sz w:val="21"/>
+          <w:szCs w:val="21"/>
+        </w:rPr>
+        <w:t xml:space="preserve">, </w:t>
+      </w:r>
+      <w:r>
+        <w:rPr>
+          <w:rFonts w:ascii="Cascadia Code" w:hAnsi="Cascadia Code" w:cs="Cascadia Code"/>
+          <w:color w:val="E36209"/>
+          <w:sz w:val="21"/>
+          <w:szCs w:val="21"/>
+        </w:rPr>
+        <w:t>b</w:t>
+      </w:r>
+      <w:r>
+        <w:rPr>
+          <w:rFonts w:ascii="Cascadia Code" w:hAnsi="Cascadia Code" w:cs="Cascadia Code"/>
+          <w:color w:val="24292E"/>
+          <w:sz w:val="21"/>
+          <w:szCs w:val="21"/>
+        </w:rPr>
+        <w:t>], [</w:t>
+      </w:r>
+      <w:r>
+        <w:rPr>
+          <w:rFonts w:ascii="Cascadia Code" w:hAnsi="Cascadia Code" w:cs="Cascadia Code"/>
+          <w:color w:val="E36209"/>
+          <w:sz w:val="21"/>
+          <w:szCs w:val="21"/>
+        </w:rPr>
+        <w:t>f</w:t>
+      </w:r>
+      <w:r>
+        <w:rPr>
+          <w:rFonts w:ascii="Cascadia Code" w:hAnsi="Cascadia Code" w:cs="Cascadia Code"/>
+          <w:color w:val="24292E"/>
+          <w:sz w:val="21"/>
+          <w:szCs w:val="21"/>
+        </w:rPr>
+        <w:t>(</w:t>
+      </w:r>
+      <w:r>
+        <w:rPr>
+          <w:rFonts w:ascii="Cascadia Code" w:hAnsi="Cascadia Code" w:cs="Cascadia Code"/>
+          <w:color w:val="E36209"/>
+          <w:sz w:val="21"/>
+          <w:szCs w:val="21"/>
+        </w:rPr>
+        <w:t>a</w:t>
+      </w:r>
+      <w:r>
+        <w:rPr>
+          <w:rFonts w:ascii="Cascadia Code" w:hAnsi="Cascadia Code" w:cs="Cascadia Code"/>
+          <w:color w:val="24292E"/>
+          <w:sz w:val="21"/>
+          <w:szCs w:val="21"/>
+        </w:rPr>
+        <w:t xml:space="preserve">), </w:t>
+      </w:r>
+      <w:r>
+        <w:rPr>
+          <w:rFonts w:ascii="Cascadia Code" w:hAnsi="Cascadia Code" w:cs="Cascadia Code"/>
+          <w:color w:val="E36209"/>
+          <w:sz w:val="21"/>
+          <w:szCs w:val="21"/>
+        </w:rPr>
+        <w:t>f</w:t>
+      </w:r>
+      <w:r>
+        <w:rPr>
+          <w:rFonts w:ascii="Cascadia Code" w:hAnsi="Cascadia Code" w:cs="Cascadia Code"/>
+          <w:color w:val="24292E"/>
+          <w:sz w:val="21"/>
+          <w:szCs w:val="21"/>
+        </w:rPr>
+        <w:t>(</w:t>
+      </w:r>
+      <w:r>
+        <w:rPr>
+          <w:rFonts w:ascii="Cascadia Code" w:hAnsi="Cascadia Code" w:cs="Cascadia Code"/>
+          <w:color w:val="E36209"/>
+          <w:sz w:val="21"/>
+          <w:szCs w:val="21"/>
+        </w:rPr>
+        <w:t>b</w:t>
+      </w:r>
+      <w:r>
+        <w:rPr>
+          <w:rFonts w:ascii="Cascadia Code" w:hAnsi="Cascadia Code" w:cs="Cascadia Code"/>
+          <w:color w:val="24292E"/>
+          <w:sz w:val="21"/>
+          <w:szCs w:val="21"/>
+        </w:rPr>
+        <w:t xml:space="preserve">)], </w:t>
+      </w:r>
+      <w:r>
+        <w:rPr>
+          <w:rFonts w:ascii="Cascadia Code" w:hAnsi="Cascadia Code" w:cs="Cascadia Code"/>
+          <w:color w:val="032F62"/>
+          <w:sz w:val="21"/>
+          <w:szCs w:val="21"/>
+        </w:rPr>
+        <w:t>"b--"</w:t>
+      </w:r>
+      <w:r>
+        <w:rPr>
+          <w:rFonts w:ascii="Cascadia Code" w:hAnsi="Cascadia Code" w:cs="Cascadia Code"/>
+          <w:color w:val="24292E"/>
+          <w:sz w:val="21"/>
+          <w:szCs w:val="21"/>
+        </w:rPr>
+        <w:t xml:space="preserve">, </w:t>
+      </w:r>
+      <w:r>
+        <w:rPr>
+          <w:rFonts w:ascii="Cascadia Code" w:hAnsi="Cascadia Code" w:cs="Cascadia Code"/>
+          <w:color w:val="E36209"/>
+          <w:sz w:val="21"/>
+          <w:szCs w:val="21"/>
+        </w:rPr>
+        <w:t>label</w:t>
+      </w:r>
+      <w:r>
+        <w:rPr>
+          <w:rFonts w:ascii="Cascadia Code" w:hAnsi="Cascadia Code" w:cs="Cascadia Code"/>
+          <w:color w:val="D73A49"/>
+          <w:sz w:val="21"/>
+          <w:szCs w:val="21"/>
+        </w:rPr>
+        <w:t>=</w:t>
+      </w:r>
+      <w:r>
+        <w:rPr>
+          <w:rFonts w:ascii="Cascadia Code" w:hAnsi="Cascadia Code" w:cs="Cascadia Code"/>
+          <w:color w:val="032F62"/>
+          <w:sz w:val="21"/>
+          <w:szCs w:val="21"/>
+        </w:rPr>
+        <w:t>"Final Interval"</w:t>
+      </w:r>
+      <w:r>
+        <w:rPr>
+          <w:rFonts w:ascii="Cascadia Code" w:hAnsi="Cascadia Code" w:cs="Cascadia Code"/>
+          <w:color w:val="24292E"/>
+          <w:sz w:val="21"/>
+          <w:szCs w:val="21"/>
+        </w:rPr>
+        <w:t>)</w:t>
+      </w:r>
+    </w:p>
+    <w:p>
+      <w:pPr>
+        <w:shd w:val="clear" w:color="auto" w:fill="FFFFFF"/>
+        <w:spacing w:line="285" w:lineRule="atLeast"/>
+        <w:rPr>
+          <w:rFonts w:ascii="Cascadia Code" w:hAnsi="Cascadia Code" w:cs="Cascadia Code"/>
+          <w:color w:val="24292E"/>
+          <w:sz w:val="21"/>
+          <w:szCs w:val="21"/>
+        </w:rPr>
+      </w:pPr>
+      <w:r>
+        <w:rPr>
+          <w:rFonts w:ascii="Cascadia Code" w:hAnsi="Cascadia Code" w:cs="Cascadia Code"/>
+          <w:color w:val="24292E"/>
+          <w:sz w:val="21"/>
+          <w:szCs w:val="21"/>
+        </w:rPr>
+        <w:t xml:space="preserve">    </w:t>
+      </w:r>
+      <w:r>
+        <w:rPr>
+          <w:rFonts w:ascii="Cascadia Code" w:hAnsi="Cascadia Code" w:cs="Cascadia Code"/>
+          <w:color w:val="6F42C1"/>
+          <w:sz w:val="21"/>
+          <w:szCs w:val="21"/>
+        </w:rPr>
+        <w:t>plt</w:t>
+      </w:r>
+      <w:r>
+        <w:rPr>
+          <w:rFonts w:ascii="Cascadia Code" w:hAnsi="Cascadia Code" w:cs="Cascadia Code"/>
+          <w:color w:val="24292E"/>
+          <w:sz w:val="21"/>
+          <w:szCs w:val="21"/>
+        </w:rPr>
+        <w:t>.</w:t>
+      </w:r>
+      <w:r>
+        <w:rPr>
+          <w:rFonts w:ascii="Cascadia Code" w:hAnsi="Cascadia Code" w:cs="Cascadia Code"/>
+          <w:color w:val="6F42C1"/>
+          <w:sz w:val="21"/>
+          <w:szCs w:val="21"/>
+        </w:rPr>
+        <w:t>show</w:t>
+      </w:r>
+      <w:r>
+        <w:rPr>
+          <w:rFonts w:ascii="Cascadia Code" w:hAnsi="Cascadia Code" w:cs="Cascadia Code"/>
+          <w:color w:val="24292E"/>
+          <w:sz w:val="21"/>
+          <w:szCs w:val="21"/>
+        </w:rPr>
+        <w:t>()</w:t>
+      </w:r>
+    </w:p>
+    <w:p>
+      <w:pPr>
+        <w:shd w:val="clear" w:color="auto" w:fill="FFFFFF"/>
+        <w:spacing w:line="285" w:lineRule="atLeast"/>
+        <w:rPr>
+          <w:rFonts w:ascii="Cascadia Code" w:hAnsi="Cascadia Code" w:cs="Cascadia Code"/>
+          <w:color w:val="24292E"/>
+          <w:sz w:val="21"/>
+          <w:szCs w:val="21"/>
+        </w:rPr>
+      </w:pPr>
+    </w:p>
+    <w:p>
+      <w:pPr>
+        <w:shd w:val="clear" w:color="auto" w:fill="FFFFFF"/>
+        <w:spacing w:line="285" w:lineRule="atLeast"/>
+        <w:rPr>
+          <w:rFonts w:ascii="Cascadia Code" w:hAnsi="Cascadia Code" w:cs="Cascadia Code"/>
+          <w:color w:val="24292E"/>
+          <w:sz w:val="21"/>
+          <w:szCs w:val="21"/>
+        </w:rPr>
+      </w:pPr>
+      <w:r>
+        <w:rPr>
+          <w:rFonts w:ascii="Cascadia Code" w:hAnsi="Cascadia Code" w:cs="Cascadia Code"/>
+          <w:color w:val="24292E"/>
+          <w:sz w:val="21"/>
+          <w:szCs w:val="21"/>
+        </w:rPr>
+        <w:t xml:space="preserve">    </w:t>
+      </w:r>
+      <w:r>
+        <w:rPr>
+          <w:rFonts w:ascii="Cascadia Code" w:hAnsi="Cascadia Code" w:cs="Cascadia Code"/>
           <w:color w:val="D73A49"/>
           <w:sz w:val="21"/>
           <w:szCs w:val="21"/>
@@ -7471,43 +7927,43 @@
           <w:sz w:val="21"/>
           <w:szCs w:val="21"/>
         </w:rPr>
+        <w:t>b</w:t>
+      </w:r>
+      <w:r>
+        <w:rPr>
+          <w:rFonts w:ascii="Cascadia Code" w:hAnsi="Cascadia Code" w:cs="Cascadia Code"/>
+          <w:color w:val="24292E"/>
+          <w:sz w:val="21"/>
+          <w:szCs w:val="21"/>
+        </w:rPr>
+        <w:t xml:space="preserve"> </w:t>
+      </w:r>
+      <w:r>
+        <w:rPr>
+          <w:rFonts w:ascii="Cascadia Code" w:hAnsi="Cascadia Code" w:cs="Cascadia Code"/>
+          <w:color w:val="D73A49"/>
+          <w:sz w:val="21"/>
+          <w:szCs w:val="21"/>
+        </w:rPr>
+        <w:t>+</w:t>
+      </w:r>
+      <w:r>
+        <w:rPr>
+          <w:rFonts w:ascii="Cascadia Code" w:hAnsi="Cascadia Code" w:cs="Cascadia Code"/>
+          <w:color w:val="24292E"/>
+          <w:sz w:val="21"/>
+          <w:szCs w:val="21"/>
+        </w:rPr>
+        <w:t xml:space="preserve"> </w:t>
+      </w:r>
+      <w:r>
+        <w:rPr>
+          <w:rFonts w:ascii="Cascadia Code" w:hAnsi="Cascadia Code" w:cs="Cascadia Code"/>
+          <w:color w:val="E36209"/>
+          <w:sz w:val="21"/>
+          <w:szCs w:val="21"/>
+        </w:rPr>
         <w:t>a</w:t>
-      </w:r>
-      <w:r>
-        <w:rPr>
-          <w:rFonts w:ascii="Cascadia Code" w:hAnsi="Cascadia Code" w:cs="Cascadia Code"/>
-          <w:color w:val="24292E"/>
-          <w:sz w:val="21"/>
-          <w:szCs w:val="21"/>
-        </w:rPr>
-        <w:t xml:space="preserve"> </w:t>
-      </w:r>
-      <w:r>
-        <w:rPr>
-          <w:rFonts w:ascii="Cascadia Code" w:hAnsi="Cascadia Code" w:cs="Cascadia Code"/>
-          <w:color w:val="D73A49"/>
-          <w:sz w:val="21"/>
-          <w:szCs w:val="21"/>
-        </w:rPr>
-        <w:t>+</w:t>
-      </w:r>
-      <w:r>
-        <w:rPr>
-          <w:rFonts w:ascii="Cascadia Code" w:hAnsi="Cascadia Code" w:cs="Cascadia Code"/>
-          <w:color w:val="24292E"/>
-          <w:sz w:val="21"/>
-          <w:szCs w:val="21"/>
-        </w:rPr>
-        <w:t xml:space="preserve"> </w:t>
-      </w:r>
-      <w:r>
-        <w:rPr>
-          <w:rFonts w:ascii="Cascadia Code" w:hAnsi="Cascadia Code" w:cs="Cascadia Code"/>
-          <w:color w:val="E36209"/>
-          <w:sz w:val="21"/>
-          <w:szCs w:val="21"/>
-        </w:rPr>
-        <w:t>b</w:t>
       </w:r>
       <w:r>
         <w:rPr>
@@ -8011,6 +8467,7 @@
           <w:sz w:val="21"/>
           <w:szCs w:val="21"/>
         </w:rPr>
+        <w:lastRenderedPageBreak/>
         <w:t xml:space="preserve">        scalarBounded: </w:t>
       </w:r>
       <w:r>
@@ -8674,7 +9131,6 @@
           <w:sz w:val="21"/>
           <w:szCs w:val="21"/>
         </w:rPr>
-        <w:lastRenderedPageBreak/>
         <w:t xml:space="preserve">        </w:t>
       </w:r>
       <w:r>
@@ -9120,10 +9576,10 @@
         </w:rPr>
         <w:lastRenderedPageBreak/>
         <w:drawing>
-          <wp:inline distT="0" distB="0" distL="0" distR="0" wp14:anchorId="5446CDBB" wp14:editId="4A02CFC4">
-            <wp:extent cx="5731510" cy="3746500"/>
-            <wp:effectExtent l="0" t="0" r="2540" b="6350"/>
-            <wp:docPr id="147693272" name="Рисунок 1"/>
+          <wp:inline distT="0" distB="0" distL="0" distR="0" wp14:anchorId="3C94FEBF" wp14:editId="7FD436D7">
+            <wp:extent cx="5731510" cy="3719830"/>
+            <wp:effectExtent l="0" t="0" r="2540" b="0"/>
+            <wp:docPr id="1580706201" name="Рисунок 1"/>
             <wp:cNvGraphicFramePr>
               <a:graphicFrameLocks xmlns:a="http://schemas.openxmlformats.org/drawingml/2006/main" noChangeAspect="1"/>
             </wp:cNvGraphicFramePr>
@@ -9131,7 +9587,7 @@
               <a:graphicData uri="http://schemas.openxmlformats.org/drawingml/2006/picture">
                 <pic:pic xmlns:pic="http://schemas.openxmlformats.org/drawingml/2006/picture">
                   <pic:nvPicPr>
-                    <pic:cNvPr id="147693272" name=""/>
+                    <pic:cNvPr id="1580706201" name=""/>
                     <pic:cNvPicPr/>
                   </pic:nvPicPr>
                   <pic:blipFill>
@@ -9143,7 +9599,7 @@
                   <pic:spPr>
                     <a:xfrm>
                       <a:off x="0" y="0"/>
-                      <a:ext cx="5731510" cy="3746500"/>
+                      <a:ext cx="5731510" cy="3719830"/>
                     </a:xfrm>
                     <a:prstGeom prst="rect">
                       <a:avLst/>
